--- a/trunk/doc/图形学大作业报告.docx
+++ b/trunk/doc/图形学大作业报告.docx
@@ -4,6 +4,7 @@
   <w:body>
     <w:p>
       <w:pPr>
+        <w:pStyle w:val="a5"/>
         <w:jc w:val="center"/>
         <w:rPr>
           <w:rFonts w:hint="eastAsia"/>
@@ -18,127 +19,128 @@
     </w:p>
     <w:p>
       <w:pPr>
-        <w:jc w:val="left"/>
-        <w:rPr>
-          <w:rFonts w:hint="eastAsia"/>
-        </w:rPr>
-      </w:pPr>
+        <w:pStyle w:val="1"/>
+        <w:rPr>
+          <w:rFonts w:hint="eastAsia"/>
+        </w:rPr>
+      </w:pPr>
+      <w:r>
+        <w:rPr>
+          <w:rFonts w:hint="eastAsia"/>
+        </w:rPr>
+        <w:t>程序介绍</w:t>
+      </w:r>
+    </w:p>
+    <w:p>
+      <w:pPr>
+        <w:ind w:firstLineChars="200" w:firstLine="440"/>
+      </w:pPr>
+      <w:r>
+        <w:rPr>
+          <w:rFonts w:hint="eastAsia"/>
+        </w:rPr>
+        <w:t>本次的图形学大作业我们小组实现的是一个弹</w:t>
+      </w:r>
+      <w:proofErr w:type="gramStart"/>
+      <w:r>
+        <w:rPr>
+          <w:rFonts w:hint="eastAsia"/>
+        </w:rPr>
+        <w:t>幕类型</w:t>
+      </w:r>
+      <w:proofErr w:type="gramEnd"/>
+      <w:r>
+        <w:rPr>
+          <w:rFonts w:hint="eastAsia"/>
+        </w:rPr>
+        <w:t>的游戏，玩家与电脑进行交互，通过躲避子弹延长</w:t>
+      </w:r>
+      <w:r>
+        <w:rPr>
+          <w:rFonts w:hint="eastAsia"/>
+        </w:rPr>
+        <w:t>自己生存的时间作为记录自己胜利的方式。我们在其中按照大作业所提出的特征要求，实现了我们所有想要实现的效果。</w:t>
+      </w:r>
+    </w:p>
+    <w:p>
+      <w:pPr>
+        <w:pStyle w:val="1"/>
+      </w:pPr>
+      <w:r>
+        <w:rPr>
+          <w:rFonts w:hint="eastAsia"/>
+        </w:rPr>
+        <w:t>同组人员</w:t>
+      </w:r>
+    </w:p>
+    <w:p>
+      <w:pPr>
+        <w:ind w:firstLineChars="200" w:firstLine="440"/>
+      </w:pPr>
+      <w:r>
+        <w:rPr>
+          <w:rFonts w:hint="eastAsia"/>
+        </w:rPr>
+        <w:t>陈星丞（组长）、</w:t>
+      </w:r>
+      <w:r>
+        <w:rPr>
+          <w:rFonts w:hint="eastAsia"/>
+        </w:rPr>
+        <w:t>谢华梁、邓宏琛、黄骁。</w:t>
+      </w:r>
+    </w:p>
+    <w:p>
+      <w:pPr>
+        <w:pStyle w:val="1"/>
+      </w:pPr>
+      <w:r>
+        <w:rPr>
+          <w:rFonts w:hint="eastAsia"/>
+        </w:rPr>
+        <w:t>程序引擎</w:t>
+      </w:r>
+    </w:p>
+    <w:p>
+      <w:pPr>
+        <w:ind w:firstLineChars="200" w:firstLine="440"/>
+      </w:pPr>
+      <w:r>
+        <w:rPr>
+          <w:rFonts w:hint="eastAsia"/>
+        </w:rPr>
+        <w:t>在本次大作业中，我们实现了一个初具规模的游戏引擎，可以很方便的创造游戏场景、提供交互、设计游戏逻辑等，为基本的游戏规则与创造提供了合理的逻辑接口。</w:t>
+      </w:r>
     </w:p>
     <w:p>
       <w:pPr>
         <w:pStyle w:val="a3"/>
         <w:numPr>
           <w:ilvl w:val="0"/>
-          <w:numId w:val="1"/>
+          <w:numId w:val="2"/>
         </w:numPr>
-        <w:ind w:firstLineChars="0"/>
-        <w:jc w:val="left"/>
-        <w:rPr>
-          <w:rFonts w:hint="eastAsia"/>
-        </w:rPr>
-      </w:pPr>
-      <w:r>
-        <w:rPr>
-          <w:rFonts w:hint="eastAsia"/>
-        </w:rPr>
-        <w:t>同组人员</w:t>
-      </w:r>
-    </w:p>
-    <w:p>
-      <w:pPr>
-        <w:ind w:left="840" w:firstLine="420"/>
-        <w:jc w:val="left"/>
-        <w:rPr>
-          <w:rFonts w:hint="eastAsia"/>
-        </w:rPr>
-      </w:pPr>
-      <w:r>
-        <w:rPr>
-          <w:rFonts w:hint="eastAsia"/>
-        </w:rPr>
-        <w:t>陈星丞（组长）、</w:t>
-      </w:r>
-      <w:proofErr w:type="gramStart"/>
-      <w:r>
-        <w:rPr>
-          <w:rFonts w:hint="eastAsia"/>
-        </w:rPr>
-        <w:t>想谢华</w:t>
-      </w:r>
-      <w:proofErr w:type="gramEnd"/>
-      <w:r>
-        <w:rPr>
-          <w:rFonts w:hint="eastAsia"/>
-        </w:rPr>
-        <w:t>梁、邓宏琛、黄骁。</w:t>
+      </w:pPr>
+      <w:r>
+        <w:rPr>
+          <w:rFonts w:hint="eastAsia"/>
+        </w:rPr>
+        <w:t>游戏引擎类图：</w:t>
       </w:r>
     </w:p>
     <w:p>
       <w:pPr>
         <w:pStyle w:val="a3"/>
-        <w:numPr>
-          <w:ilvl w:val="0"/>
-          <w:numId w:val="1"/>
-        </w:numPr>
-        <w:ind w:firstLineChars="0"/>
-        <w:jc w:val="left"/>
-        <w:rPr>
-          <w:rFonts w:hint="eastAsia"/>
-        </w:rPr>
-      </w:pPr>
-      <w:r>
-        <w:rPr>
-          <w:rFonts w:hint="eastAsia"/>
-        </w:rPr>
-        <w:t>程序引擎</w:t>
-      </w:r>
-    </w:p>
-    <w:p>
-      <w:pPr>
-        <w:pStyle w:val="a3"/>
-        <w:ind w:left="840" w:firstLineChars="0"/>
-        <w:jc w:val="left"/>
-        <w:rPr>
-          <w:rFonts w:hint="eastAsia"/>
-        </w:rPr>
-      </w:pPr>
-      <w:r>
-        <w:rPr>
-          <w:rFonts w:hint="eastAsia"/>
-        </w:rPr>
-        <w:t>在本次大作业中，我们实现了一个初具规模的游戏引擎，可以很方便的创造游戏场景、提供交互、设计游戏逻辑等，为基本的游戏规则与创造提供了合理的逻辑接口。</w:t>
-      </w:r>
-    </w:p>
-    <w:p>
-      <w:pPr>
-        <w:pStyle w:val="a3"/>
-        <w:ind w:left="840" w:firstLineChars="0"/>
-        <w:jc w:val="left"/>
-        <w:rPr>
-          <w:rFonts w:hint="eastAsia"/>
-        </w:rPr>
-      </w:pPr>
-      <w:r>
-        <w:rPr>
-          <w:rFonts w:hint="eastAsia"/>
-        </w:rPr>
-        <w:t>游戏引擎类图：</w:t>
-      </w:r>
-    </w:p>
-    <w:p>
-      <w:pPr>
-        <w:pStyle w:val="a3"/>
-        <w:ind w:left="840" w:firstLineChars="0"/>
-        <w:jc w:val="right"/>
-        <w:rPr>
-          <w:rFonts w:hint="eastAsia"/>
-        </w:rPr>
-      </w:pPr>
-      <w:r>
+        <w:ind w:left="0"/>
+        <w:jc w:val="center"/>
+      </w:pPr>
+      <w:r>
+        <w:rPr>
+          <w:noProof/>
+        </w:rPr>
         <w:drawing>
           <wp:inline distT="0" distB="0" distL="0" distR="0" wp14:anchorId="3490058A" wp14:editId="14314EB6">
             <wp:extent cx="5274310" cy="3185952"/>
-            <wp:effectExtent l="0" t="0" r="2540" b="0"/>
+            <wp:effectExtent l="133350" t="114300" r="154940" b="167005"/>
             <wp:docPr id="6148" name="Picture 3" descr="D:\tempresources\5.png"/>
             <wp:cNvGraphicFramePr>
               <a:graphicFrameLocks xmlns:a="http://schemas.openxmlformats.org/drawingml/2006/main" noChangeAspect="1"/>
@@ -173,10 +175,36 @@
                     <a:prstGeom prst="rect">
                       <a:avLst/>
                     </a:prstGeom>
-                    <a:noFill/>
-                    <a:ln>
-                      <a:noFill/>
+                    <a:solidFill>
+                      <a:srgbClr val="FFFFFF">
+                        <a:shade val="85000"/>
+                      </a:srgbClr>
+                    </a:solidFill>
+                    <a:ln w="88900" cap="sq">
+                      <a:solidFill>
+                        <a:srgbClr val="FFFFFF"/>
+                      </a:solidFill>
+                      <a:miter lim="800000"/>
                     </a:ln>
+                    <a:effectLst>
+                      <a:outerShdw blurRad="55000" dist="18000" dir="5400000" algn="tl" rotWithShape="0">
+                        <a:srgbClr val="000000">
+                          <a:alpha val="40000"/>
+                        </a:srgbClr>
+                      </a:outerShdw>
+                    </a:effectLst>
+                    <a:scene3d>
+                      <a:camera prst="orthographicFront"/>
+                      <a:lightRig rig="twoPt" dir="t">
+                        <a:rot lat="0" lon="0" rev="7200000"/>
+                      </a:lightRig>
+                    </a:scene3d>
+                    <a:sp3d>
+                      <a:bevelT w="25400" h="19050"/>
+                      <a:contourClr>
+                        <a:srgbClr val="FFFFFF"/>
+                      </a:contourClr>
+                    </a:sp3d>
                     <a:extLst/>
                   </pic:spPr>
                 </pic:pic>
@@ -188,22 +216,14 @@
     </w:p>
     <w:p>
       <w:pPr>
-        <w:pStyle w:val="a3"/>
-        <w:numPr>
-          <w:ilvl w:val="0"/>
-          <w:numId w:val="1"/>
-        </w:numPr>
-        <w:ind w:firstLineChars="0"/>
-        <w:jc w:val="left"/>
-        <w:rPr>
-          <w:rFonts w:hint="eastAsia"/>
-        </w:rPr>
+        <w:pStyle w:val="1"/>
       </w:pPr>
       <w:proofErr w:type="spellStart"/>
       <w:r>
         <w:rPr>
           <w:rFonts w:hint="eastAsia"/>
         </w:rPr>
+        <w:lastRenderedPageBreak/>
         <w:t>Shader</w:t>
       </w:r>
       <w:proofErr w:type="spellEnd"/>
@@ -216,29 +236,23 @@
     </w:p>
     <w:p>
       <w:pPr>
-        <w:pStyle w:val="a3"/>
-        <w:numPr>
-          <w:ilvl w:val="1"/>
-          <w:numId w:val="1"/>
-        </w:numPr>
-        <w:ind w:firstLineChars="0"/>
-        <w:jc w:val="left"/>
-        <w:rPr>
-          <w:rFonts w:hint="eastAsia"/>
-        </w:rPr>
-      </w:pPr>
-      <w:r>
-        <w:t>Fur Shells And Fins</w:t>
-      </w:r>
-    </w:p>
-    <w:p>
-      <w:pPr>
-        <w:pStyle w:val="a3"/>
-        <w:ind w:left="840" w:firstLineChars="0"/>
-        <w:jc w:val="left"/>
-        <w:rPr>
-          <w:rFonts w:hint="eastAsia"/>
-        </w:rPr>
+        <w:pStyle w:val="2"/>
+      </w:pPr>
+      <w:r>
+        <w:t xml:space="preserve">Fur Shells </w:t>
+      </w:r>
+      <w:proofErr w:type="gramStart"/>
+      <w:r>
+        <w:t>And</w:t>
+      </w:r>
+      <w:proofErr w:type="gramEnd"/>
+      <w:r>
+        <w:t xml:space="preserve"> Fins</w:t>
+      </w:r>
+    </w:p>
+    <w:p>
+      <w:pPr>
+        <w:ind w:firstLineChars="200" w:firstLine="440"/>
       </w:pPr>
       <w:r>
         <w:rPr>
@@ -319,18 +333,8 @@
     </w:p>
     <w:p>
       <w:pPr>
-        <w:ind w:left="840"/>
-        <w:jc w:val="left"/>
-        <w:rPr>
-          <w:rFonts w:hint="eastAsia"/>
-        </w:rPr>
-      </w:pPr>
-      <w:r>
-        <w:rPr>
-          <w:rFonts w:hint="eastAsia"/>
-        </w:rPr>
-        <w:tab/>
-      </w:r>
+        <w:ind w:firstLineChars="200" w:firstLine="440"/>
+      </w:pPr>
       <w:r>
         <w:rPr>
           <w:rFonts w:hint="eastAsia"/>
@@ -340,13 +344,12 @@
     </w:p>
     <w:p>
       <w:pPr>
-        <w:ind w:left="840"/>
         <w:jc w:val="center"/>
-        <w:rPr>
-          <w:rFonts w:hint="eastAsia"/>
-        </w:rPr>
-      </w:pPr>
-      <w:r>
+      </w:pPr>
+      <w:r>
+        <w:rPr>
+          <w:noProof/>
+        </w:rPr>
         <w:drawing>
           <wp:inline distT="0" distB="0" distL="0" distR="0" wp14:anchorId="58848E74" wp14:editId="7059E861">
             <wp:extent cx="2990850" cy="1609725"/>
@@ -428,11 +431,7 @@
     </w:p>
     <w:p>
       <w:pPr>
-        <w:ind w:left="840" w:firstLine="420"/>
-        <w:jc w:val="left"/>
-        <w:rPr>
-          <w:rFonts w:hint="eastAsia"/>
-        </w:rPr>
+        <w:ind w:firstLineChars="200" w:firstLine="440"/>
       </w:pPr>
       <w:r>
         <w:rPr>
@@ -501,11 +500,7 @@
     </w:p>
     <w:p>
       <w:pPr>
-        <w:ind w:left="840" w:firstLine="420"/>
-        <w:jc w:val="left"/>
-        <w:rPr>
-          <w:rFonts w:hint="eastAsia"/>
-        </w:rPr>
+        <w:ind w:firstLineChars="200" w:firstLine="440"/>
       </w:pPr>
       <w:r>
         <w:rPr>
@@ -516,14 +511,12 @@
     </w:p>
     <w:p>
       <w:pPr>
-        <w:ind w:left="840" w:firstLine="420"/>
         <w:jc w:val="center"/>
-        <w:rPr>
-          <w:rFonts w:hint="eastAsia"/>
-        </w:rPr>
-      </w:pPr>
-      <w:r>
-        <w:lastRenderedPageBreak/>
+      </w:pPr>
+      <w:r>
+        <w:rPr>
+          <w:noProof/>
+        </w:rPr>
         <w:drawing>
           <wp:inline distT="0" distB="0" distL="0" distR="0" wp14:anchorId="09C1BC6F" wp14:editId="68669DC0">
             <wp:extent cx="3095625" cy="1590675"/>
@@ -605,11 +598,7 @@
     </w:p>
     <w:p>
       <w:pPr>
-        <w:ind w:left="840" w:firstLine="420"/>
-        <w:jc w:val="left"/>
-        <w:rPr>
-          <w:rFonts w:hint="eastAsia"/>
-        </w:rPr>
+        <w:ind w:firstLineChars="200" w:firstLine="440"/>
       </w:pPr>
       <w:r>
         <w:rPr>
@@ -620,13 +609,12 @@
     </w:p>
     <w:p>
       <w:pPr>
-        <w:ind w:left="840" w:firstLine="420"/>
         <w:jc w:val="center"/>
-        <w:rPr>
-          <w:rFonts w:hint="eastAsia"/>
-        </w:rPr>
-      </w:pPr>
-      <w:r>
+      </w:pPr>
+      <w:r>
+        <w:rPr>
+          <w:noProof/>
+        </w:rPr>
         <w:drawing>
           <wp:inline distT="0" distB="0" distL="0" distR="0" wp14:anchorId="5AD123BB" wp14:editId="2454A888">
             <wp:extent cx="3019425" cy="1609725"/>
@@ -708,47 +696,40 @@
     </w:p>
     <w:p>
       <w:pPr>
+        <w:pStyle w:val="2"/>
+      </w:pPr>
+      <w:r>
+        <w:lastRenderedPageBreak/>
+        <w:t>Constant Time Gaussian Blur</w:t>
+      </w:r>
+    </w:p>
+    <w:p>
+      <w:pPr>
+        <w:ind w:firstLineChars="200" w:firstLine="440"/>
+      </w:pPr>
+      <w:r>
+        <w:rPr>
+          <w:rFonts w:hint="eastAsia"/>
+        </w:rPr>
+        <w:t>高斯模糊是指用高斯核对图片进行模糊处理。</w:t>
+      </w:r>
+      <w:r>
+        <w:rPr>
+          <w:rFonts w:hint="eastAsia"/>
+        </w:rPr>
+        <w:t>如下公式是高斯模糊中的一个常用公式。</w:t>
+      </w:r>
+    </w:p>
+    <w:p>
+      <w:pPr>
         <w:pStyle w:val="a3"/>
-        <w:numPr>
-          <w:ilvl w:val="1"/>
-          <w:numId w:val="1"/>
-        </w:numPr>
-        <w:ind w:firstLineChars="0"/>
-        <w:jc w:val="left"/>
-        <w:rPr>
-          <w:rFonts w:hint="eastAsia"/>
-        </w:rPr>
-      </w:pPr>
-      <w:r>
-        <w:t>Constant Time Gaussian Blur</w:t>
-      </w:r>
-    </w:p>
-    <w:p>
-      <w:pPr>
-        <w:pStyle w:val="a3"/>
-        <w:ind w:left="1260" w:firstLineChars="0" w:firstLine="0"/>
-        <w:jc w:val="left"/>
-        <w:rPr>
-          <w:rFonts w:hint="eastAsia"/>
-        </w:rPr>
-      </w:pPr>
-      <w:r>
-        <w:rPr>
-          <w:rFonts w:hint="eastAsia"/>
-        </w:rPr>
-        <w:t>高斯模糊是指用高斯核对图片进行模糊处理。</w:t>
-      </w:r>
-    </w:p>
-    <w:p>
-      <w:pPr>
-        <w:pStyle w:val="a3"/>
-        <w:ind w:left="1260" w:firstLineChars="0" w:firstLine="0"/>
+        <w:ind w:left="0"/>
         <w:jc w:val="center"/>
-        <w:rPr>
-          <w:rFonts w:hint="eastAsia"/>
-        </w:rPr>
-      </w:pPr>
-      <w:r>
+      </w:pPr>
+      <w:r>
+        <w:rPr>
+          <w:noProof/>
+        </w:rPr>
         <w:drawing>
           <wp:inline distT="0" distB="0" distL="0" distR="0" wp14:anchorId="60902150" wp14:editId="145ADDDF">
             <wp:extent cx="3498850" cy="1485900"/>
@@ -830,30 +811,25 @@
     </w:p>
     <w:p>
       <w:pPr>
+        <w:ind w:firstLineChars="200" w:firstLine="440"/>
+      </w:pPr>
+      <w:r>
+        <w:rPr>
+          <w:rFonts w:hint="eastAsia"/>
+        </w:rPr>
+        <w:t>高斯滤波可以通过方盒滤波进行近似模拟。</w:t>
+      </w:r>
+    </w:p>
+    <w:p>
+      <w:pPr>
         <w:pStyle w:val="a3"/>
-        <w:ind w:left="1260" w:firstLineChars="0" w:firstLine="0"/>
-        <w:jc w:val="left"/>
-        <w:rPr>
-          <w:rFonts w:hint="eastAsia"/>
-        </w:rPr>
-      </w:pPr>
-      <w:r>
-        <w:rPr>
-          <w:rFonts w:hint="eastAsia"/>
-        </w:rPr>
-        <w:t>高斯滤波可以通过方盒滤波进行近似模拟。</w:t>
-      </w:r>
-    </w:p>
-    <w:p>
-      <w:pPr>
-        <w:pStyle w:val="a3"/>
-        <w:ind w:left="1260" w:firstLineChars="0" w:firstLine="0"/>
+        <w:ind w:left="0"/>
         <w:jc w:val="center"/>
-        <w:rPr>
-          <w:rFonts w:hint="eastAsia"/>
-        </w:rPr>
-      </w:pPr>
-      <w:r>
+      </w:pPr>
+      <w:r>
+        <w:rPr>
+          <w:noProof/>
+        </w:rPr>
         <w:drawing>
           <wp:inline distT="0" distB="0" distL="0" distR="0" wp14:anchorId="0D198604" wp14:editId="2736F802">
             <wp:extent cx="3354388" cy="2254250"/>
@@ -936,14 +912,13 @@
     <w:p>
       <w:pPr>
         <w:pStyle w:val="a3"/>
-        <w:ind w:left="1260" w:firstLineChars="0" w:firstLine="0"/>
+        <w:ind w:left="0"/>
         <w:jc w:val="center"/>
-        <w:rPr>
-          <w:rFonts w:hint="eastAsia"/>
-        </w:rPr>
-      </w:pPr>
-      <w:r>
-        <w:lastRenderedPageBreak/>
+      </w:pPr>
+      <w:r>
+        <w:rPr>
+          <w:noProof/>
+        </w:rPr>
         <w:drawing>
           <wp:inline distT="0" distB="0" distL="0" distR="0" wp14:anchorId="15565E92" wp14:editId="2D76C634">
             <wp:extent cx="5274310" cy="1421134"/>
@@ -998,84 +973,75 @@
     </w:p>
     <w:p>
       <w:pPr>
+        <w:ind w:firstLineChars="200" w:firstLine="440"/>
+      </w:pPr>
+      <w:r>
+        <w:rPr>
+          <w:rFonts w:hint="eastAsia"/>
+        </w:rPr>
+        <w:t>同时我们知道，使用前缀和的方法可以在常数时间里获得任意大小的方盒的和，此即</w:t>
+      </w:r>
+      <w:r>
+        <w:rPr>
+          <w:rFonts w:hint="eastAsia"/>
+        </w:rPr>
+        <w:t>Constant Time</w:t>
+      </w:r>
+      <w:r>
+        <w:rPr>
+          <w:rFonts w:hint="eastAsia"/>
+        </w:rPr>
+        <w:t>的由来。</w:t>
+      </w:r>
+    </w:p>
+    <w:p>
+      <w:pPr>
+        <w:ind w:firstLineChars="200" w:firstLine="440"/>
+      </w:pPr>
+      <w:r>
+        <w:rPr>
+          <w:rFonts w:hint="eastAsia"/>
+        </w:rPr>
+        <w:t>在实际实现中，先把全部屏幕绘制到一个</w:t>
+      </w:r>
+      <w:r>
+        <w:rPr>
+          <w:rFonts w:hint="eastAsia"/>
+        </w:rPr>
+        <w:t>texture buffer</w:t>
+      </w:r>
+      <w:r>
+        <w:rPr>
+          <w:rFonts w:hint="eastAsia"/>
+        </w:rPr>
+        <w:t>上，再对行、</w:t>
+      </w:r>
+      <w:proofErr w:type="gramStart"/>
+      <w:r>
+        <w:rPr>
+          <w:rFonts w:hint="eastAsia"/>
+        </w:rPr>
+        <w:t>列进行</w:t>
+      </w:r>
+      <w:proofErr w:type="gramEnd"/>
+      <w:r>
+        <w:rPr>
+          <w:rFonts w:hint="eastAsia"/>
+        </w:rPr>
+        <w:t>高斯滤波，得到最终的结果。</w:t>
+      </w:r>
+    </w:p>
+    <w:p>
+      <w:pPr>
         <w:pStyle w:val="a3"/>
-        <w:ind w:left="1260" w:firstLineChars="0"/>
-        <w:jc w:val="left"/>
-        <w:rPr>
-          <w:rFonts w:hint="eastAsia"/>
-        </w:rPr>
-      </w:pPr>
-      <w:r>
-        <w:rPr>
-          <w:rFonts w:hint="eastAsia"/>
-        </w:rPr>
-        <w:t>同时我们知道，使用前缀和的方法可以在常数时间里获得任意大小的方盒的和，此即</w:t>
-      </w:r>
-      <w:r>
-        <w:rPr>
-          <w:rFonts w:hint="eastAsia"/>
-        </w:rPr>
-        <w:t>Constant Time</w:t>
-      </w:r>
-      <w:r>
-        <w:rPr>
-          <w:rFonts w:hint="eastAsia"/>
-        </w:rPr>
-        <w:t>的由来。</w:t>
-      </w:r>
-    </w:p>
-    <w:p>
-      <w:pPr>
-        <w:pStyle w:val="a3"/>
-        <w:ind w:left="1260" w:firstLineChars="0"/>
-        <w:jc w:val="left"/>
-        <w:rPr>
-          <w:rFonts w:hint="eastAsia"/>
-        </w:rPr>
-      </w:pPr>
-      <w:r>
-        <w:rPr>
-          <w:rFonts w:hint="eastAsia"/>
-        </w:rPr>
-        <w:t>在实际实现中，先把全部屏幕绘制到一个</w:t>
-      </w:r>
-      <w:r>
-        <w:rPr>
-          <w:rFonts w:hint="eastAsia"/>
-        </w:rPr>
-        <w:t>texture buffer</w:t>
-      </w:r>
-      <w:r>
-        <w:rPr>
-          <w:rFonts w:hint="eastAsia"/>
-        </w:rPr>
-        <w:t>上，再对行、</w:t>
-      </w:r>
-      <w:proofErr w:type="gramStart"/>
-      <w:r>
-        <w:rPr>
-          <w:rFonts w:hint="eastAsia"/>
-        </w:rPr>
-        <w:t>列进行</w:t>
-      </w:r>
-      <w:proofErr w:type="gramEnd"/>
-      <w:r>
-        <w:rPr>
-          <w:rFonts w:hint="eastAsia"/>
-        </w:rPr>
-        <w:t>高斯滤波，得到最终的结果。</w:t>
-      </w:r>
-    </w:p>
-    <w:p>
-      <w:pPr>
-        <w:pStyle w:val="a3"/>
-        <w:ind w:left="1260" w:firstLineChars="0"/>
+        <w:ind w:left="0"/>
         <w:jc w:val="center"/>
-        <w:rPr>
-          <w:rFonts w:hint="eastAsia"/>
-        </w:rPr>
-      </w:pPr>
-      <w:r>
+      </w:pPr>
+      <w:r>
+        <w:rPr>
+          <w:noProof/>
+        </w:rPr>
+        <w:lastRenderedPageBreak/>
         <w:drawing>
           <wp:inline distT="0" distB="0" distL="0" distR="0" wp14:anchorId="36E8D509" wp14:editId="1D418AAC">
             <wp:extent cx="3610546" cy="2754671"/>
@@ -1139,61 +1105,47 @@
     </w:p>
     <w:p>
       <w:pPr>
+        <w:pStyle w:val="2"/>
+      </w:pPr>
+      <w:r>
+        <w:t>Lightning</w:t>
+      </w:r>
+    </w:p>
+    <w:p>
+      <w:pPr>
+        <w:ind w:firstLineChars="200" w:firstLine="440"/>
+      </w:pPr>
+      <w:r>
+        <w:rPr>
+          <w:rFonts w:hint="eastAsia"/>
+        </w:rPr>
+        <w:t>首先通过</w:t>
+      </w:r>
+      <w:proofErr w:type="spellStart"/>
+      <w:r>
+        <w:rPr>
+          <w:rFonts w:hint="eastAsia"/>
+        </w:rPr>
+        <w:t>GeometryShader</w:t>
+      </w:r>
+      <w:proofErr w:type="spellEnd"/>
+      <w:r>
+        <w:rPr>
+          <w:rFonts w:hint="eastAsia"/>
+        </w:rPr>
+        <w:t>产生对应折线，之后产生和线段以及屏幕平行的四边形用于绘制。</w:t>
+      </w:r>
+    </w:p>
+    <w:p>
+      <w:pPr>
         <w:pStyle w:val="a3"/>
-        <w:numPr>
-          <w:ilvl w:val="1"/>
-          <w:numId w:val="1"/>
-        </w:numPr>
-        <w:ind w:firstLineChars="0"/>
-        <w:jc w:val="left"/>
-        <w:rPr>
-          <w:rFonts w:hint="eastAsia"/>
-        </w:rPr>
-      </w:pPr>
-      <w:r>
-        <w:t>Lightning</w:t>
-      </w:r>
-    </w:p>
-    <w:p>
-      <w:pPr>
-        <w:pStyle w:val="a3"/>
-        <w:ind w:left="1260" w:firstLineChars="0"/>
-        <w:jc w:val="left"/>
-        <w:rPr>
-          <w:rFonts w:hint="eastAsia"/>
-        </w:rPr>
-      </w:pPr>
-      <w:r>
-        <w:rPr>
-          <w:rFonts w:hint="eastAsia"/>
-        </w:rPr>
-        <w:t>首先通过</w:t>
-      </w:r>
-      <w:proofErr w:type="spellStart"/>
-      <w:r>
-        <w:rPr>
-          <w:rFonts w:hint="eastAsia"/>
-        </w:rPr>
-        <w:t>GeometryShader</w:t>
-      </w:r>
-      <w:proofErr w:type="spellEnd"/>
-      <w:r>
-        <w:rPr>
-          <w:rFonts w:hint="eastAsia"/>
-        </w:rPr>
-        <w:t>产生对应折线，之后产生和线段以及屏幕平行的四边形用于绘制。</w:t>
-      </w:r>
-    </w:p>
-    <w:p>
-      <w:pPr>
-        <w:pStyle w:val="a3"/>
-        <w:ind w:left="1260" w:firstLineChars="0"/>
+        <w:ind w:left="0"/>
         <w:jc w:val="center"/>
-        <w:rPr>
-          <w:rFonts w:hint="eastAsia"/>
-        </w:rPr>
-      </w:pPr>
-      <w:r>
+      </w:pPr>
+      <w:r>
+        <w:rPr>
+          <w:noProof/>
+        </w:rPr>
         <w:drawing>
           <wp:inline distT="0" distB="0" distL="0" distR="0" wp14:anchorId="262A8C18" wp14:editId="494D2EB7">
             <wp:extent cx="5274310" cy="3010142"/>
@@ -1248,31 +1200,25 @@
     </w:p>
     <w:p>
       <w:pPr>
+        <w:ind w:firstLineChars="200" w:firstLine="440"/>
+      </w:pPr>
+      <w:r>
+        <w:rPr>
+          <w:rFonts w:hint="eastAsia"/>
+        </w:rPr>
+        <w:t>游戏中：</w:t>
+      </w:r>
+    </w:p>
+    <w:p>
+      <w:pPr>
         <w:pStyle w:val="a3"/>
-        <w:ind w:left="1260" w:firstLineChars="0"/>
-        <w:jc w:val="left"/>
-        <w:rPr>
-          <w:rFonts w:hint="eastAsia"/>
-        </w:rPr>
-      </w:pPr>
-      <w:r>
-        <w:rPr>
-          <w:rFonts w:hint="eastAsia"/>
-        </w:rPr>
-        <w:lastRenderedPageBreak/>
-        <w:t>游戏中：</w:t>
-      </w:r>
-    </w:p>
-    <w:p>
-      <w:pPr>
-        <w:pStyle w:val="a3"/>
-        <w:ind w:left="1260" w:firstLineChars="0"/>
+        <w:ind w:left="0"/>
         <w:jc w:val="center"/>
-        <w:rPr>
-          <w:rFonts w:hint="eastAsia"/>
-        </w:rPr>
-      </w:pPr>
-      <w:r>
+      </w:pPr>
+      <w:r>
+        <w:rPr>
+          <w:noProof/>
+        </w:rPr>
         <w:drawing>
           <wp:inline distT="0" distB="0" distL="0" distR="0" wp14:anchorId="1B5F01F4" wp14:editId="26DAAFF4">
             <wp:extent cx="4743450" cy="1409700"/>
@@ -1337,73 +1283,56 @@
     <w:p>
       <w:pPr>
         <w:pStyle w:val="a3"/>
-        <w:ind w:left="1260" w:firstLineChars="0"/>
+        <w:ind w:left="1260"/>
         <w:jc w:val="center"/>
-        <w:rPr>
-          <w:rFonts w:hint="eastAsia"/>
-        </w:rPr>
-      </w:pPr>
+      </w:pPr>
+    </w:p>
+    <w:p>
+      <w:pPr>
+        <w:pStyle w:val="2"/>
+      </w:pPr>
+      <w:proofErr w:type="spellStart"/>
+      <w:r>
+        <w:t>Perlin</w:t>
+      </w:r>
+      <w:proofErr w:type="spellEnd"/>
+      <w:r>
+        <w:t xml:space="preserve"> Fire</w:t>
+      </w:r>
+    </w:p>
+    <w:p>
+      <w:pPr>
+        <w:ind w:firstLineChars="200" w:firstLine="440"/>
+      </w:pPr>
+      <w:r>
+        <w:rPr>
+          <w:rFonts w:hint="eastAsia"/>
+        </w:rPr>
+        <w:t>在一个立方体中使用</w:t>
+      </w:r>
+      <w:r>
+        <w:rPr>
+          <w:rFonts w:hint="eastAsia"/>
+        </w:rPr>
+        <w:t>simplex noise</w:t>
+      </w:r>
+      <w:r>
+        <w:rPr>
+          <w:rFonts w:hint="eastAsia"/>
+        </w:rPr>
+        <w:t>对一旋转的火焰贴图进行扰动：</w:t>
+      </w:r>
     </w:p>
     <w:p>
       <w:pPr>
         <w:pStyle w:val="a3"/>
-        <w:numPr>
-          <w:ilvl w:val="1"/>
-          <w:numId w:val="1"/>
-        </w:numPr>
-        <w:ind w:firstLineChars="0"/>
-        <w:jc w:val="left"/>
-        <w:rPr>
-          <w:rFonts w:hint="eastAsia"/>
-        </w:rPr>
-      </w:pPr>
-      <w:proofErr w:type="spellStart"/>
-      <w:r>
-        <w:t>Perlin</w:t>
-      </w:r>
-      <w:proofErr w:type="spellEnd"/>
-      <w:r>
-        <w:t xml:space="preserve"> Fire</w:t>
-      </w:r>
-    </w:p>
-    <w:p>
-      <w:pPr>
-        <w:pStyle w:val="a3"/>
-        <w:ind w:left="1680" w:firstLineChars="0"/>
-        <w:jc w:val="left"/>
-        <w:rPr>
-          <w:rFonts w:hint="eastAsia"/>
-        </w:rPr>
-      </w:pPr>
-      <w:r>
-        <w:rPr>
-          <w:rFonts w:hint="eastAsia"/>
-        </w:rPr>
-        <w:t>在一个立方体中使用</w:t>
-      </w:r>
-      <w:r>
-        <w:rPr>
-          <w:rFonts w:hint="eastAsia"/>
-        </w:rPr>
-        <w:t>simplex noise</w:t>
-      </w:r>
-      <w:r>
-        <w:rPr>
-          <w:rFonts w:hint="eastAsia"/>
-        </w:rPr>
-        <w:t>对一旋转的火焰贴图进行扰动：</w:t>
-      </w:r>
-    </w:p>
-    <w:p>
-      <w:pPr>
-        <w:pStyle w:val="a3"/>
-        <w:ind w:left="1680" w:firstLineChars="0" w:firstLine="0"/>
+        <w:ind w:left="0"/>
         <w:jc w:val="center"/>
-        <w:rPr>
-          <w:rFonts w:hint="eastAsia"/>
-        </w:rPr>
-      </w:pPr>
-      <w:r>
+      </w:pPr>
+      <w:r>
+        <w:rPr>
+          <w:noProof/>
+        </w:rPr>
         <w:drawing>
           <wp:inline distT="0" distB="0" distL="0" distR="0" wp14:anchorId="022E2158" wp14:editId="3EC1EA30">
             <wp:extent cx="3240088" cy="2209800"/>
@@ -1483,91 +1412,67 @@
     </w:p>
     <w:p>
       <w:pPr>
+        <w:ind w:firstLineChars="200" w:firstLine="440"/>
+      </w:pPr>
+      <w:r>
+        <w:rPr>
+          <w:rFonts w:hint="eastAsia"/>
+        </w:rPr>
+        <w:t>具体实现是每一个像素分别计算多层，再求和，即是多层扰动的火焰效果的叠加。</w:t>
+      </w:r>
+    </w:p>
+    <w:p>
+      <w:pPr>
+        <w:pStyle w:val="2"/>
+      </w:pPr>
+      <w:r>
+        <w:t>Soft Particles</w:t>
+      </w:r>
+    </w:p>
+    <w:p>
+      <w:pPr>
+        <w:ind w:firstLineChars="200" w:firstLine="440"/>
+      </w:pPr>
+      <w:r>
+        <w:rPr>
+          <w:rFonts w:hint="eastAsia"/>
+        </w:rPr>
+        <w:t>创建于屏幕平行的四边形绘制烟雾</w:t>
+      </w:r>
+      <w:r>
+        <w:rPr>
+          <w:rFonts w:hint="eastAsia"/>
+        </w:rPr>
+        <w:t>,</w:t>
+      </w:r>
+      <w:r>
+        <w:rPr>
+          <w:rFonts w:hint="eastAsia"/>
+        </w:rPr>
+        <w:t>并使用深度缓存控制粒子。</w:t>
+      </w:r>
+    </w:p>
+    <w:p>
+      <w:pPr>
+        <w:ind w:firstLineChars="200" w:firstLine="440"/>
+      </w:pPr>
+      <w:r>
+        <w:rPr>
+          <w:rFonts w:hint="eastAsia"/>
+        </w:rPr>
+        <w:t>游戏中：</w:t>
+      </w:r>
+    </w:p>
+    <w:p>
+      <w:pPr>
         <w:pStyle w:val="a3"/>
-        <w:ind w:left="1680" w:firstLineChars="0"/>
-        <w:jc w:val="left"/>
-        <w:rPr>
-          <w:rFonts w:hint="eastAsia"/>
-        </w:rPr>
-      </w:pPr>
-      <w:r>
-        <w:rPr>
-          <w:rFonts w:hint="eastAsia"/>
-        </w:rPr>
-        <w:t>具体实现是每一个像素分别计算多层，再求和，即是多层扰动的火焰效果的叠加。</w:t>
-      </w:r>
-    </w:p>
-    <w:p>
-      <w:pPr>
-        <w:pStyle w:val="a3"/>
-        <w:numPr>
-          <w:ilvl w:val="1"/>
-          <w:numId w:val="1"/>
-        </w:numPr>
-        <w:ind w:firstLineChars="0"/>
-        <w:jc w:val="left"/>
-        <w:rPr>
-          <w:rFonts w:hint="eastAsia"/>
-        </w:rPr>
-      </w:pPr>
-      <w:r>
-        <w:t>Soft Particles</w:t>
-      </w:r>
-    </w:p>
-    <w:p>
-      <w:pPr>
-        <w:pStyle w:val="a3"/>
-        <w:ind w:left="1260" w:firstLineChars="0" w:firstLine="0"/>
-        <w:jc w:val="left"/>
-        <w:rPr>
-          <w:rFonts w:hint="eastAsia"/>
-        </w:rPr>
-      </w:pPr>
-      <w:r>
-        <w:rPr>
-          <w:rFonts w:hint="eastAsia"/>
-        </w:rPr>
-        <w:t>创建于屏幕平行的四边形绘制烟雾</w:t>
-      </w:r>
-      <w:r>
-        <w:rPr>
-          <w:rFonts w:hint="eastAsia"/>
-        </w:rPr>
-        <w:t>,</w:t>
-      </w:r>
-      <w:r>
-        <w:rPr>
-          <w:rFonts w:hint="eastAsia"/>
-        </w:rPr>
-        <w:t>并使用深度缓存控制粒子。</w:t>
-      </w:r>
-    </w:p>
-    <w:p>
-      <w:pPr>
-        <w:pStyle w:val="a3"/>
-        <w:ind w:left="1260" w:firstLineChars="0" w:firstLine="0"/>
-        <w:jc w:val="left"/>
-        <w:rPr>
-          <w:rFonts w:hint="eastAsia"/>
-        </w:rPr>
-      </w:pPr>
-      <w:r>
-        <w:rPr>
-          <w:rFonts w:hint="eastAsia"/>
-        </w:rPr>
-        <w:t>游戏中：</w:t>
-      </w:r>
-    </w:p>
-    <w:p>
-      <w:pPr>
-        <w:pStyle w:val="a3"/>
-        <w:ind w:left="1260" w:firstLineChars="0" w:firstLine="0"/>
+        <w:ind w:left="0"/>
         <w:jc w:val="center"/>
-        <w:rPr>
-          <w:rFonts w:hint="eastAsia"/>
-        </w:rPr>
-      </w:pPr>
-      <w:r>
+      </w:pPr>
+      <w:r>
+        <w:rPr>
+          <w:noProof/>
+        </w:rPr>
         <w:drawing>
           <wp:inline distT="0" distB="0" distL="0" distR="0" wp14:anchorId="711B1E63" wp14:editId="3869BC4E">
             <wp:extent cx="3305175" cy="1409700"/>
@@ -1628,55 +1533,39 @@
           </wp:inline>
         </w:drawing>
       </w:r>
-      <w:bookmarkStart w:id="0" w:name="_GoBack"/>
-      <w:bookmarkEnd w:id="0"/>
+    </w:p>
+    <w:p>
+      <w:pPr>
+        <w:pStyle w:val="1"/>
+      </w:pPr>
+      <w:r>
+        <w:rPr>
+          <w:rFonts w:hint="eastAsia"/>
+        </w:rPr>
+        <w:t>游戏规则介绍</w:t>
+      </w:r>
+    </w:p>
+    <w:p>
+      <w:pPr>
+        <w:ind w:firstLineChars="200" w:firstLine="440"/>
+      </w:pPr>
+      <w:r>
+        <w:rPr>
+          <w:rFonts w:hint="eastAsia"/>
+        </w:rPr>
+        <w:t>如下图：</w:t>
+      </w:r>
     </w:p>
     <w:p>
       <w:pPr>
         <w:pStyle w:val="a3"/>
-        <w:numPr>
-          <w:ilvl w:val="0"/>
-          <w:numId w:val="1"/>
-        </w:numPr>
-        <w:ind w:firstLineChars="0"/>
-        <w:jc w:val="left"/>
-        <w:rPr>
-          <w:rFonts w:hint="eastAsia"/>
-        </w:rPr>
-      </w:pPr>
-      <w:r>
-        <w:rPr>
-          <w:rFonts w:hint="eastAsia"/>
-        </w:rPr>
-        <w:t>游戏规则介绍</w:t>
-      </w:r>
-    </w:p>
-    <w:p>
-      <w:pPr>
-        <w:pStyle w:val="a3"/>
-        <w:ind w:left="840" w:firstLineChars="0" w:firstLine="0"/>
-        <w:jc w:val="left"/>
-        <w:rPr>
-          <w:rFonts w:hint="eastAsia"/>
-        </w:rPr>
-      </w:pPr>
-      <w:r>
-        <w:rPr>
-          <w:rFonts w:hint="eastAsia"/>
-        </w:rPr>
-        <w:t>如下图：</w:t>
-      </w:r>
-    </w:p>
-    <w:p>
-      <w:pPr>
-        <w:pStyle w:val="a3"/>
-        <w:ind w:left="840" w:firstLineChars="0" w:firstLine="0"/>
-        <w:jc w:val="center"/>
-        <w:rPr>
-          <w:rFonts w:hint="eastAsia"/>
-        </w:rPr>
-      </w:pPr>
-      <w:r>
+        <w:ind w:left="0"/>
+        <w:jc w:val="both"/>
+      </w:pPr>
+      <w:r>
+        <w:rPr>
+          <w:noProof/>
+        </w:rPr>
         <w:lastRenderedPageBreak/>
         <w:drawing>
           <wp:inline distT="0" distB="0" distL="0" distR="0" wp14:anchorId="72DFDFCD" wp14:editId="1199A6D9">
@@ -1739,16 +1628,7 @@
     </w:p>
     <w:p>
       <w:pPr>
-        <w:pStyle w:val="a3"/>
-        <w:numPr>
-          <w:ilvl w:val="0"/>
-          <w:numId w:val="1"/>
-        </w:numPr>
-        <w:ind w:firstLineChars="0"/>
-        <w:jc w:val="left"/>
-        <w:rPr>
-          <w:rFonts w:hint="eastAsia"/>
-        </w:rPr>
+        <w:pStyle w:val="1"/>
       </w:pPr>
       <w:r>
         <w:rPr>
@@ -1756,6 +1636,8 @@
         </w:rPr>
         <w:t>最终效果</w:t>
       </w:r>
+      <w:bookmarkStart w:id="0" w:name="_GoBack"/>
+      <w:bookmarkEnd w:id="0"/>
     </w:p>
     <w:sectPr>
       <w:pgSz w:w="11906" w:h="16838"/>
@@ -1858,8 +1740,124 @@
       </w:pPr>
     </w:lvl>
   </w:abstractNum>
+  <w:abstractNum w:abstractNumId="1">
+    <w:nsid w:val="3A9C2DEF"/>
+    <w:multiLevelType w:val="hybridMultilevel"/>
+    <w:tmpl w:val="29481B9A"/>
+    <w:lvl w:ilvl="0" w:tplc="D1BA5E24">
+      <w:start w:val="1"/>
+      <w:numFmt w:val="bullet"/>
+      <w:lvlText w:val=""/>
+      <w:lvlJc w:val="left"/>
+      <w:pPr>
+        <w:ind w:left="420" w:hanging="420"/>
+      </w:pPr>
+      <w:rPr>
+        <w:rFonts w:ascii="Wingdings" w:hAnsi="Wingdings" w:hint="default"/>
+      </w:rPr>
+    </w:lvl>
+    <w:lvl w:ilvl="1" w:tplc="04090003" w:tentative="1">
+      <w:start w:val="1"/>
+      <w:numFmt w:val="bullet"/>
+      <w:lvlText w:val=""/>
+      <w:lvlJc w:val="left"/>
+      <w:pPr>
+        <w:ind w:left="840" w:hanging="420"/>
+      </w:pPr>
+      <w:rPr>
+        <w:rFonts w:ascii="Wingdings" w:hAnsi="Wingdings" w:hint="default"/>
+      </w:rPr>
+    </w:lvl>
+    <w:lvl w:ilvl="2" w:tplc="04090005" w:tentative="1">
+      <w:start w:val="1"/>
+      <w:numFmt w:val="bullet"/>
+      <w:lvlText w:val=""/>
+      <w:lvlJc w:val="left"/>
+      <w:pPr>
+        <w:ind w:left="1260" w:hanging="420"/>
+      </w:pPr>
+      <w:rPr>
+        <w:rFonts w:ascii="Wingdings" w:hAnsi="Wingdings" w:hint="default"/>
+      </w:rPr>
+    </w:lvl>
+    <w:lvl w:ilvl="3" w:tplc="04090001" w:tentative="1">
+      <w:start w:val="1"/>
+      <w:numFmt w:val="bullet"/>
+      <w:lvlText w:val=""/>
+      <w:lvlJc w:val="left"/>
+      <w:pPr>
+        <w:ind w:left="1680" w:hanging="420"/>
+      </w:pPr>
+      <w:rPr>
+        <w:rFonts w:ascii="Wingdings" w:hAnsi="Wingdings" w:hint="default"/>
+      </w:rPr>
+    </w:lvl>
+    <w:lvl w:ilvl="4" w:tplc="04090003" w:tentative="1">
+      <w:start w:val="1"/>
+      <w:numFmt w:val="bullet"/>
+      <w:lvlText w:val=""/>
+      <w:lvlJc w:val="left"/>
+      <w:pPr>
+        <w:ind w:left="2100" w:hanging="420"/>
+      </w:pPr>
+      <w:rPr>
+        <w:rFonts w:ascii="Wingdings" w:hAnsi="Wingdings" w:hint="default"/>
+      </w:rPr>
+    </w:lvl>
+    <w:lvl w:ilvl="5" w:tplc="04090005" w:tentative="1">
+      <w:start w:val="1"/>
+      <w:numFmt w:val="bullet"/>
+      <w:lvlText w:val=""/>
+      <w:lvlJc w:val="left"/>
+      <w:pPr>
+        <w:ind w:left="2520" w:hanging="420"/>
+      </w:pPr>
+      <w:rPr>
+        <w:rFonts w:ascii="Wingdings" w:hAnsi="Wingdings" w:hint="default"/>
+      </w:rPr>
+    </w:lvl>
+    <w:lvl w:ilvl="6" w:tplc="04090001" w:tentative="1">
+      <w:start w:val="1"/>
+      <w:numFmt w:val="bullet"/>
+      <w:lvlText w:val=""/>
+      <w:lvlJc w:val="left"/>
+      <w:pPr>
+        <w:ind w:left="2940" w:hanging="420"/>
+      </w:pPr>
+      <w:rPr>
+        <w:rFonts w:ascii="Wingdings" w:hAnsi="Wingdings" w:hint="default"/>
+      </w:rPr>
+    </w:lvl>
+    <w:lvl w:ilvl="7" w:tplc="04090003" w:tentative="1">
+      <w:start w:val="1"/>
+      <w:numFmt w:val="bullet"/>
+      <w:lvlText w:val=""/>
+      <w:lvlJc w:val="left"/>
+      <w:pPr>
+        <w:ind w:left="3360" w:hanging="420"/>
+      </w:pPr>
+      <w:rPr>
+        <w:rFonts w:ascii="Wingdings" w:hAnsi="Wingdings" w:hint="default"/>
+      </w:rPr>
+    </w:lvl>
+    <w:lvl w:ilvl="8" w:tplc="04090005" w:tentative="1">
+      <w:start w:val="1"/>
+      <w:numFmt w:val="bullet"/>
+      <w:lvlText w:val=""/>
+      <w:lvlJc w:val="left"/>
+      <w:pPr>
+        <w:ind w:left="3780" w:hanging="420"/>
+      </w:pPr>
+      <w:rPr>
+        <w:rFonts w:ascii="Wingdings" w:hAnsi="Wingdings" w:hint="default"/>
+      </w:rPr>
+    </w:lvl>
+  </w:abstractNum>
   <w:num w:numId="1">
     <w:abstractNumId w:val="0"/>
+  </w:num>
+  <w:num w:numId="2">
+    <w:abstractNumId w:val="1"/>
   </w:num>
 </w:numbering>
 </file>
@@ -1870,13 +1868,16 @@
     <w:rPrDefault>
       <w:rPr>
         <w:rFonts w:asciiTheme="minorHAnsi" w:eastAsiaTheme="minorEastAsia" w:hAnsiTheme="minorHAnsi" w:cstheme="minorBidi"/>
-        <w:kern w:val="2"/>
-        <w:sz w:val="21"/>
+        <w:sz w:val="22"/>
         <w:szCs w:val="22"/>
         <w:lang w:val="en-US" w:eastAsia="zh-CN" w:bidi="ar-SA"/>
       </w:rPr>
     </w:rPrDefault>
-    <w:pPrDefault/>
+    <w:pPrDefault>
+      <w:pPr>
+        <w:spacing w:after="200" w:line="276" w:lineRule="auto"/>
+      </w:pPr>
+    </w:pPrDefault>
   </w:docDefaults>
   <w:latentStyles w:defLockedState="0" w:defUIPriority="99" w:defSemiHidden="1" w:defUnhideWhenUsed="1" w:defQFormat="0" w:count="267">
     <w:lsdException w:name="Normal" w:semiHidden="0" w:uiPriority="0" w:unhideWhenUsed="0" w:qFormat="1"/>
@@ -2020,14 +2021,222 @@
   <w:style w:type="paragraph" w:default="1" w:styleId="a">
     <w:name w:val="Normal"/>
     <w:qFormat/>
+    <w:rsid w:val="00772141"/>
+  </w:style>
+  <w:style w:type="paragraph" w:styleId="1">
+    <w:name w:val="heading 1"/>
+    <w:basedOn w:val="a"/>
+    <w:next w:val="a"/>
+    <w:link w:val="1Char"/>
+    <w:uiPriority w:val="9"/>
+    <w:qFormat/>
+    <w:rsid w:val="00772141"/>
     <w:pPr>
-      <w:widowControl w:val="0"/>
-      <w:jc w:val="both"/>
+      <w:keepNext/>
+      <w:keepLines/>
+      <w:spacing w:before="480" w:after="0"/>
+      <w:outlineLvl w:val="0"/>
     </w:pPr>
+    <w:rPr>
+      <w:rFonts w:asciiTheme="majorHAnsi" w:eastAsiaTheme="majorEastAsia" w:hAnsiTheme="majorHAnsi" w:cstheme="majorBidi"/>
+      <w:b/>
+      <w:bCs/>
+      <w:color w:val="365F91" w:themeColor="accent1" w:themeShade="BF"/>
+      <w:sz w:val="28"/>
+      <w:szCs w:val="28"/>
+    </w:rPr>
+  </w:style>
+  <w:style w:type="paragraph" w:styleId="2">
+    <w:name w:val="heading 2"/>
+    <w:basedOn w:val="a"/>
+    <w:next w:val="a"/>
+    <w:link w:val="2Char"/>
+    <w:uiPriority w:val="9"/>
+    <w:unhideWhenUsed/>
+    <w:qFormat/>
+    <w:rsid w:val="00772141"/>
+    <w:pPr>
+      <w:keepNext/>
+      <w:keepLines/>
+      <w:spacing w:before="200" w:after="0"/>
+      <w:outlineLvl w:val="1"/>
+    </w:pPr>
+    <w:rPr>
+      <w:rFonts w:asciiTheme="majorHAnsi" w:eastAsiaTheme="majorEastAsia" w:hAnsiTheme="majorHAnsi" w:cstheme="majorBidi"/>
+      <w:b/>
+      <w:bCs/>
+      <w:color w:val="4F81BD" w:themeColor="accent1"/>
+      <w:sz w:val="26"/>
+      <w:szCs w:val="26"/>
+    </w:rPr>
+  </w:style>
+  <w:style w:type="paragraph" w:styleId="3">
+    <w:name w:val="heading 3"/>
+    <w:basedOn w:val="a"/>
+    <w:next w:val="a"/>
+    <w:link w:val="3Char"/>
+    <w:uiPriority w:val="9"/>
+    <w:semiHidden/>
+    <w:unhideWhenUsed/>
+    <w:qFormat/>
+    <w:rsid w:val="00772141"/>
+    <w:pPr>
+      <w:keepNext/>
+      <w:keepLines/>
+      <w:spacing w:before="200" w:after="0"/>
+      <w:outlineLvl w:val="2"/>
+    </w:pPr>
+    <w:rPr>
+      <w:rFonts w:asciiTheme="majorHAnsi" w:eastAsiaTheme="majorEastAsia" w:hAnsiTheme="majorHAnsi" w:cstheme="majorBidi"/>
+      <w:b/>
+      <w:bCs/>
+      <w:color w:val="4F81BD" w:themeColor="accent1"/>
+    </w:rPr>
+  </w:style>
+  <w:style w:type="paragraph" w:styleId="4">
+    <w:name w:val="heading 4"/>
+    <w:basedOn w:val="a"/>
+    <w:next w:val="a"/>
+    <w:link w:val="4Char"/>
+    <w:uiPriority w:val="9"/>
+    <w:semiHidden/>
+    <w:unhideWhenUsed/>
+    <w:qFormat/>
+    <w:rsid w:val="00772141"/>
+    <w:pPr>
+      <w:keepNext/>
+      <w:keepLines/>
+      <w:spacing w:before="200" w:after="0"/>
+      <w:outlineLvl w:val="3"/>
+    </w:pPr>
+    <w:rPr>
+      <w:rFonts w:asciiTheme="majorHAnsi" w:eastAsiaTheme="majorEastAsia" w:hAnsiTheme="majorHAnsi" w:cstheme="majorBidi"/>
+      <w:b/>
+      <w:bCs/>
+      <w:i/>
+      <w:iCs/>
+      <w:color w:val="4F81BD" w:themeColor="accent1"/>
+    </w:rPr>
+  </w:style>
+  <w:style w:type="paragraph" w:styleId="5">
+    <w:name w:val="heading 5"/>
+    <w:basedOn w:val="a"/>
+    <w:next w:val="a"/>
+    <w:link w:val="5Char"/>
+    <w:uiPriority w:val="9"/>
+    <w:semiHidden/>
+    <w:unhideWhenUsed/>
+    <w:qFormat/>
+    <w:rsid w:val="00772141"/>
+    <w:pPr>
+      <w:keepNext/>
+      <w:keepLines/>
+      <w:spacing w:before="200" w:after="0"/>
+      <w:outlineLvl w:val="4"/>
+    </w:pPr>
+    <w:rPr>
+      <w:rFonts w:asciiTheme="majorHAnsi" w:eastAsiaTheme="majorEastAsia" w:hAnsiTheme="majorHAnsi" w:cstheme="majorBidi"/>
+      <w:color w:val="243F60" w:themeColor="accent1" w:themeShade="7F"/>
+    </w:rPr>
+  </w:style>
+  <w:style w:type="paragraph" w:styleId="6">
+    <w:name w:val="heading 6"/>
+    <w:basedOn w:val="a"/>
+    <w:next w:val="a"/>
+    <w:link w:val="6Char"/>
+    <w:uiPriority w:val="9"/>
+    <w:semiHidden/>
+    <w:unhideWhenUsed/>
+    <w:qFormat/>
+    <w:rsid w:val="00772141"/>
+    <w:pPr>
+      <w:keepNext/>
+      <w:keepLines/>
+      <w:spacing w:before="200" w:after="0"/>
+      <w:outlineLvl w:val="5"/>
+    </w:pPr>
+    <w:rPr>
+      <w:rFonts w:asciiTheme="majorHAnsi" w:eastAsiaTheme="majorEastAsia" w:hAnsiTheme="majorHAnsi" w:cstheme="majorBidi"/>
+      <w:i/>
+      <w:iCs/>
+      <w:color w:val="243F60" w:themeColor="accent1" w:themeShade="7F"/>
+    </w:rPr>
+  </w:style>
+  <w:style w:type="paragraph" w:styleId="7">
+    <w:name w:val="heading 7"/>
+    <w:basedOn w:val="a"/>
+    <w:next w:val="a"/>
+    <w:link w:val="7Char"/>
+    <w:uiPriority w:val="9"/>
+    <w:semiHidden/>
+    <w:unhideWhenUsed/>
+    <w:qFormat/>
+    <w:rsid w:val="00772141"/>
+    <w:pPr>
+      <w:keepNext/>
+      <w:keepLines/>
+      <w:spacing w:before="200" w:after="0"/>
+      <w:outlineLvl w:val="6"/>
+    </w:pPr>
+    <w:rPr>
+      <w:rFonts w:asciiTheme="majorHAnsi" w:eastAsiaTheme="majorEastAsia" w:hAnsiTheme="majorHAnsi" w:cstheme="majorBidi"/>
+      <w:i/>
+      <w:iCs/>
+      <w:color w:val="404040" w:themeColor="text1" w:themeTint="BF"/>
+    </w:rPr>
+  </w:style>
+  <w:style w:type="paragraph" w:styleId="8">
+    <w:name w:val="heading 8"/>
+    <w:basedOn w:val="a"/>
+    <w:next w:val="a"/>
+    <w:link w:val="8Char"/>
+    <w:uiPriority w:val="9"/>
+    <w:semiHidden/>
+    <w:unhideWhenUsed/>
+    <w:qFormat/>
+    <w:rsid w:val="00772141"/>
+    <w:pPr>
+      <w:keepNext/>
+      <w:keepLines/>
+      <w:spacing w:before="200" w:after="0"/>
+      <w:outlineLvl w:val="7"/>
+    </w:pPr>
+    <w:rPr>
+      <w:rFonts w:asciiTheme="majorHAnsi" w:eastAsiaTheme="majorEastAsia" w:hAnsiTheme="majorHAnsi" w:cstheme="majorBidi"/>
+      <w:color w:val="4F81BD" w:themeColor="accent1"/>
+      <w:sz w:val="20"/>
+      <w:szCs w:val="20"/>
+    </w:rPr>
+  </w:style>
+  <w:style w:type="paragraph" w:styleId="9">
+    <w:name w:val="heading 9"/>
+    <w:basedOn w:val="a"/>
+    <w:next w:val="a"/>
+    <w:link w:val="9Char"/>
+    <w:uiPriority w:val="9"/>
+    <w:semiHidden/>
+    <w:unhideWhenUsed/>
+    <w:qFormat/>
+    <w:rsid w:val="00772141"/>
+    <w:pPr>
+      <w:keepNext/>
+      <w:keepLines/>
+      <w:spacing w:before="200" w:after="0"/>
+      <w:outlineLvl w:val="8"/>
+    </w:pPr>
+    <w:rPr>
+      <w:rFonts w:asciiTheme="majorHAnsi" w:eastAsiaTheme="majorEastAsia" w:hAnsiTheme="majorHAnsi" w:cstheme="majorBidi"/>
+      <w:i/>
+      <w:iCs/>
+      <w:color w:val="404040" w:themeColor="text1" w:themeTint="BF"/>
+      <w:sz w:val="20"/>
+      <w:szCs w:val="20"/>
+    </w:rPr>
   </w:style>
   <w:style w:type="character" w:default="1" w:styleId="a0">
     <w:name w:val="Default Paragraph Font"/>
     <w:uiPriority w:val="1"/>
+    <w:semiHidden/>
     <w:unhideWhenUsed/>
   </w:style>
   <w:style w:type="table" w:default="1" w:styleId="a1">
@@ -2056,9 +2265,10 @@
     <w:basedOn w:val="a"/>
     <w:uiPriority w:val="34"/>
     <w:qFormat/>
-    <w:rsid w:val="00F02D00"/>
+    <w:rsid w:val="00772141"/>
     <w:pPr>
-      <w:ind w:firstLineChars="200" w:firstLine="420"/>
+      <w:ind w:left="720"/>
+      <w:contextualSpacing/>
     </w:pPr>
   </w:style>
   <w:style w:type="paragraph" w:styleId="a4">
@@ -2085,6 +2295,407 @@
       <w:sz w:val="18"/>
       <w:szCs w:val="18"/>
     </w:rPr>
+  </w:style>
+  <w:style w:type="paragraph" w:styleId="a5">
+    <w:name w:val="Title"/>
+    <w:basedOn w:val="a"/>
+    <w:next w:val="a"/>
+    <w:link w:val="Char0"/>
+    <w:uiPriority w:val="10"/>
+    <w:qFormat/>
+    <w:rsid w:val="00772141"/>
+    <w:pPr>
+      <w:pBdr>
+        <w:bottom w:val="single" w:sz="8" w:space="4" w:color="4F81BD" w:themeColor="accent1"/>
+      </w:pBdr>
+      <w:spacing w:after="300" w:line="240" w:lineRule="auto"/>
+      <w:contextualSpacing/>
+    </w:pPr>
+    <w:rPr>
+      <w:rFonts w:asciiTheme="majorHAnsi" w:eastAsiaTheme="majorEastAsia" w:hAnsiTheme="majorHAnsi" w:cstheme="majorBidi"/>
+      <w:color w:val="17365D" w:themeColor="text2" w:themeShade="BF"/>
+      <w:spacing w:val="5"/>
+      <w:kern w:val="28"/>
+      <w:sz w:val="52"/>
+      <w:szCs w:val="52"/>
+    </w:rPr>
+  </w:style>
+  <w:style w:type="character" w:customStyle="1" w:styleId="Char0">
+    <w:name w:val="标题 Char"/>
+    <w:basedOn w:val="a0"/>
+    <w:link w:val="a5"/>
+    <w:uiPriority w:val="10"/>
+    <w:rsid w:val="00772141"/>
+    <w:rPr>
+      <w:rFonts w:asciiTheme="majorHAnsi" w:eastAsiaTheme="majorEastAsia" w:hAnsiTheme="majorHAnsi" w:cstheme="majorBidi"/>
+      <w:color w:val="17365D" w:themeColor="text2" w:themeShade="BF"/>
+      <w:spacing w:val="5"/>
+      <w:kern w:val="28"/>
+      <w:sz w:val="52"/>
+      <w:szCs w:val="52"/>
+    </w:rPr>
+  </w:style>
+  <w:style w:type="character" w:customStyle="1" w:styleId="1Char">
+    <w:name w:val="标题 1 Char"/>
+    <w:basedOn w:val="a0"/>
+    <w:link w:val="1"/>
+    <w:uiPriority w:val="9"/>
+    <w:rsid w:val="00772141"/>
+    <w:rPr>
+      <w:rFonts w:asciiTheme="majorHAnsi" w:eastAsiaTheme="majorEastAsia" w:hAnsiTheme="majorHAnsi" w:cstheme="majorBidi"/>
+      <w:b/>
+      <w:bCs/>
+      <w:color w:val="365F91" w:themeColor="accent1" w:themeShade="BF"/>
+      <w:sz w:val="28"/>
+      <w:szCs w:val="28"/>
+    </w:rPr>
+  </w:style>
+  <w:style w:type="character" w:customStyle="1" w:styleId="2Char">
+    <w:name w:val="标题 2 Char"/>
+    <w:basedOn w:val="a0"/>
+    <w:link w:val="2"/>
+    <w:uiPriority w:val="9"/>
+    <w:rsid w:val="00772141"/>
+    <w:rPr>
+      <w:rFonts w:asciiTheme="majorHAnsi" w:eastAsiaTheme="majorEastAsia" w:hAnsiTheme="majorHAnsi" w:cstheme="majorBidi"/>
+      <w:b/>
+      <w:bCs/>
+      <w:color w:val="4F81BD" w:themeColor="accent1"/>
+      <w:sz w:val="26"/>
+      <w:szCs w:val="26"/>
+    </w:rPr>
+  </w:style>
+  <w:style w:type="character" w:customStyle="1" w:styleId="3Char">
+    <w:name w:val="标题 3 Char"/>
+    <w:basedOn w:val="a0"/>
+    <w:link w:val="3"/>
+    <w:uiPriority w:val="9"/>
+    <w:semiHidden/>
+    <w:rsid w:val="00772141"/>
+    <w:rPr>
+      <w:rFonts w:asciiTheme="majorHAnsi" w:eastAsiaTheme="majorEastAsia" w:hAnsiTheme="majorHAnsi" w:cstheme="majorBidi"/>
+      <w:b/>
+      <w:bCs/>
+      <w:color w:val="4F81BD" w:themeColor="accent1"/>
+    </w:rPr>
+  </w:style>
+  <w:style w:type="character" w:customStyle="1" w:styleId="4Char">
+    <w:name w:val="标题 4 Char"/>
+    <w:basedOn w:val="a0"/>
+    <w:link w:val="4"/>
+    <w:uiPriority w:val="9"/>
+    <w:semiHidden/>
+    <w:rsid w:val="00772141"/>
+    <w:rPr>
+      <w:rFonts w:asciiTheme="majorHAnsi" w:eastAsiaTheme="majorEastAsia" w:hAnsiTheme="majorHAnsi" w:cstheme="majorBidi"/>
+      <w:b/>
+      <w:bCs/>
+      <w:i/>
+      <w:iCs/>
+      <w:color w:val="4F81BD" w:themeColor="accent1"/>
+    </w:rPr>
+  </w:style>
+  <w:style w:type="character" w:customStyle="1" w:styleId="5Char">
+    <w:name w:val="标题 5 Char"/>
+    <w:basedOn w:val="a0"/>
+    <w:link w:val="5"/>
+    <w:uiPriority w:val="9"/>
+    <w:semiHidden/>
+    <w:rsid w:val="00772141"/>
+    <w:rPr>
+      <w:rFonts w:asciiTheme="majorHAnsi" w:eastAsiaTheme="majorEastAsia" w:hAnsiTheme="majorHAnsi" w:cstheme="majorBidi"/>
+      <w:color w:val="243F60" w:themeColor="accent1" w:themeShade="7F"/>
+    </w:rPr>
+  </w:style>
+  <w:style w:type="character" w:customStyle="1" w:styleId="6Char">
+    <w:name w:val="标题 6 Char"/>
+    <w:basedOn w:val="a0"/>
+    <w:link w:val="6"/>
+    <w:uiPriority w:val="9"/>
+    <w:semiHidden/>
+    <w:rsid w:val="00772141"/>
+    <w:rPr>
+      <w:rFonts w:asciiTheme="majorHAnsi" w:eastAsiaTheme="majorEastAsia" w:hAnsiTheme="majorHAnsi" w:cstheme="majorBidi"/>
+      <w:i/>
+      <w:iCs/>
+      <w:color w:val="243F60" w:themeColor="accent1" w:themeShade="7F"/>
+    </w:rPr>
+  </w:style>
+  <w:style w:type="character" w:customStyle="1" w:styleId="7Char">
+    <w:name w:val="标题 7 Char"/>
+    <w:basedOn w:val="a0"/>
+    <w:link w:val="7"/>
+    <w:uiPriority w:val="9"/>
+    <w:semiHidden/>
+    <w:rsid w:val="00772141"/>
+    <w:rPr>
+      <w:rFonts w:asciiTheme="majorHAnsi" w:eastAsiaTheme="majorEastAsia" w:hAnsiTheme="majorHAnsi" w:cstheme="majorBidi"/>
+      <w:i/>
+      <w:iCs/>
+      <w:color w:val="404040" w:themeColor="text1" w:themeTint="BF"/>
+    </w:rPr>
+  </w:style>
+  <w:style w:type="character" w:customStyle="1" w:styleId="8Char">
+    <w:name w:val="标题 8 Char"/>
+    <w:basedOn w:val="a0"/>
+    <w:link w:val="8"/>
+    <w:uiPriority w:val="9"/>
+    <w:semiHidden/>
+    <w:rsid w:val="00772141"/>
+    <w:rPr>
+      <w:rFonts w:asciiTheme="majorHAnsi" w:eastAsiaTheme="majorEastAsia" w:hAnsiTheme="majorHAnsi" w:cstheme="majorBidi"/>
+      <w:color w:val="4F81BD" w:themeColor="accent1"/>
+      <w:sz w:val="20"/>
+      <w:szCs w:val="20"/>
+    </w:rPr>
+  </w:style>
+  <w:style w:type="character" w:customStyle="1" w:styleId="9Char">
+    <w:name w:val="标题 9 Char"/>
+    <w:basedOn w:val="a0"/>
+    <w:link w:val="9"/>
+    <w:uiPriority w:val="9"/>
+    <w:semiHidden/>
+    <w:rsid w:val="00772141"/>
+    <w:rPr>
+      <w:rFonts w:asciiTheme="majorHAnsi" w:eastAsiaTheme="majorEastAsia" w:hAnsiTheme="majorHAnsi" w:cstheme="majorBidi"/>
+      <w:i/>
+      <w:iCs/>
+      <w:color w:val="404040" w:themeColor="text1" w:themeTint="BF"/>
+      <w:sz w:val="20"/>
+      <w:szCs w:val="20"/>
+    </w:rPr>
+  </w:style>
+  <w:style w:type="paragraph" w:styleId="a6">
+    <w:name w:val="caption"/>
+    <w:basedOn w:val="a"/>
+    <w:next w:val="a"/>
+    <w:uiPriority w:val="35"/>
+    <w:semiHidden/>
+    <w:unhideWhenUsed/>
+    <w:qFormat/>
+    <w:rsid w:val="00772141"/>
+    <w:pPr>
+      <w:spacing w:line="240" w:lineRule="auto"/>
+    </w:pPr>
+    <w:rPr>
+      <w:b/>
+      <w:bCs/>
+      <w:color w:val="4F81BD" w:themeColor="accent1"/>
+      <w:sz w:val="18"/>
+      <w:szCs w:val="18"/>
+    </w:rPr>
+  </w:style>
+  <w:style w:type="paragraph" w:styleId="a7">
+    <w:name w:val="Subtitle"/>
+    <w:basedOn w:val="a"/>
+    <w:next w:val="a"/>
+    <w:link w:val="Char1"/>
+    <w:uiPriority w:val="11"/>
+    <w:qFormat/>
+    <w:rsid w:val="00772141"/>
+    <w:pPr>
+      <w:numPr>
+        <w:ilvl w:val="1"/>
+      </w:numPr>
+    </w:pPr>
+    <w:rPr>
+      <w:rFonts w:asciiTheme="majorHAnsi" w:eastAsiaTheme="majorEastAsia" w:hAnsiTheme="majorHAnsi" w:cstheme="majorBidi"/>
+      <w:i/>
+      <w:iCs/>
+      <w:color w:val="4F81BD" w:themeColor="accent1"/>
+      <w:spacing w:val="15"/>
+      <w:sz w:val="24"/>
+      <w:szCs w:val="24"/>
+    </w:rPr>
+  </w:style>
+  <w:style w:type="character" w:customStyle="1" w:styleId="Char1">
+    <w:name w:val="副标题 Char"/>
+    <w:basedOn w:val="a0"/>
+    <w:link w:val="a7"/>
+    <w:uiPriority w:val="11"/>
+    <w:rsid w:val="00772141"/>
+    <w:rPr>
+      <w:rFonts w:asciiTheme="majorHAnsi" w:eastAsiaTheme="majorEastAsia" w:hAnsiTheme="majorHAnsi" w:cstheme="majorBidi"/>
+      <w:i/>
+      <w:iCs/>
+      <w:color w:val="4F81BD" w:themeColor="accent1"/>
+      <w:spacing w:val="15"/>
+      <w:sz w:val="24"/>
+      <w:szCs w:val="24"/>
+    </w:rPr>
+  </w:style>
+  <w:style w:type="character" w:styleId="a8">
+    <w:name w:val="Strong"/>
+    <w:basedOn w:val="a0"/>
+    <w:uiPriority w:val="22"/>
+    <w:qFormat/>
+    <w:rsid w:val="00772141"/>
+    <w:rPr>
+      <w:b/>
+      <w:bCs/>
+    </w:rPr>
+  </w:style>
+  <w:style w:type="character" w:styleId="a9">
+    <w:name w:val="Emphasis"/>
+    <w:basedOn w:val="a0"/>
+    <w:uiPriority w:val="20"/>
+    <w:qFormat/>
+    <w:rsid w:val="00772141"/>
+    <w:rPr>
+      <w:i/>
+      <w:iCs/>
+    </w:rPr>
+  </w:style>
+  <w:style w:type="paragraph" w:styleId="aa">
+    <w:name w:val="No Spacing"/>
+    <w:uiPriority w:val="1"/>
+    <w:qFormat/>
+    <w:rsid w:val="00772141"/>
+    <w:pPr>
+      <w:spacing w:after="0" w:line="240" w:lineRule="auto"/>
+    </w:pPr>
+  </w:style>
+  <w:style w:type="paragraph" w:styleId="ab">
+    <w:name w:val="Quote"/>
+    <w:basedOn w:val="a"/>
+    <w:next w:val="a"/>
+    <w:link w:val="Char2"/>
+    <w:uiPriority w:val="29"/>
+    <w:qFormat/>
+    <w:rsid w:val="00772141"/>
+    <w:rPr>
+      <w:i/>
+      <w:iCs/>
+      <w:color w:val="000000" w:themeColor="text1"/>
+    </w:rPr>
+  </w:style>
+  <w:style w:type="character" w:customStyle="1" w:styleId="Char2">
+    <w:name w:val="引用 Char"/>
+    <w:basedOn w:val="a0"/>
+    <w:link w:val="ab"/>
+    <w:uiPriority w:val="29"/>
+    <w:rsid w:val="00772141"/>
+    <w:rPr>
+      <w:i/>
+      <w:iCs/>
+      <w:color w:val="000000" w:themeColor="text1"/>
+    </w:rPr>
+  </w:style>
+  <w:style w:type="paragraph" w:styleId="ac">
+    <w:name w:val="Intense Quote"/>
+    <w:basedOn w:val="a"/>
+    <w:next w:val="a"/>
+    <w:link w:val="Char3"/>
+    <w:uiPriority w:val="30"/>
+    <w:qFormat/>
+    <w:rsid w:val="00772141"/>
+    <w:pPr>
+      <w:pBdr>
+        <w:bottom w:val="single" w:sz="4" w:space="4" w:color="4F81BD" w:themeColor="accent1"/>
+      </w:pBdr>
+      <w:spacing w:before="200" w:after="280"/>
+      <w:ind w:left="936" w:right="936"/>
+    </w:pPr>
+    <w:rPr>
+      <w:b/>
+      <w:bCs/>
+      <w:i/>
+      <w:iCs/>
+      <w:color w:val="4F81BD" w:themeColor="accent1"/>
+    </w:rPr>
+  </w:style>
+  <w:style w:type="character" w:customStyle="1" w:styleId="Char3">
+    <w:name w:val="明显引用 Char"/>
+    <w:basedOn w:val="a0"/>
+    <w:link w:val="ac"/>
+    <w:uiPriority w:val="30"/>
+    <w:rsid w:val="00772141"/>
+    <w:rPr>
+      <w:b/>
+      <w:bCs/>
+      <w:i/>
+      <w:iCs/>
+      <w:color w:val="4F81BD" w:themeColor="accent1"/>
+    </w:rPr>
+  </w:style>
+  <w:style w:type="character" w:styleId="ad">
+    <w:name w:val="Subtle Emphasis"/>
+    <w:basedOn w:val="a0"/>
+    <w:uiPriority w:val="19"/>
+    <w:qFormat/>
+    <w:rsid w:val="00772141"/>
+    <w:rPr>
+      <w:i/>
+      <w:iCs/>
+      <w:color w:val="808080" w:themeColor="text1" w:themeTint="7F"/>
+    </w:rPr>
+  </w:style>
+  <w:style w:type="character" w:styleId="ae">
+    <w:name w:val="Intense Emphasis"/>
+    <w:basedOn w:val="a0"/>
+    <w:uiPriority w:val="21"/>
+    <w:qFormat/>
+    <w:rsid w:val="00772141"/>
+    <w:rPr>
+      <w:b/>
+      <w:bCs/>
+      <w:i/>
+      <w:iCs/>
+      <w:color w:val="4F81BD" w:themeColor="accent1"/>
+    </w:rPr>
+  </w:style>
+  <w:style w:type="character" w:styleId="af">
+    <w:name w:val="Subtle Reference"/>
+    <w:basedOn w:val="a0"/>
+    <w:uiPriority w:val="31"/>
+    <w:qFormat/>
+    <w:rsid w:val="00772141"/>
+    <w:rPr>
+      <w:smallCaps/>
+      <w:color w:val="C0504D" w:themeColor="accent2"/>
+      <w:u w:val="single"/>
+    </w:rPr>
+  </w:style>
+  <w:style w:type="character" w:styleId="af0">
+    <w:name w:val="Intense Reference"/>
+    <w:basedOn w:val="a0"/>
+    <w:uiPriority w:val="32"/>
+    <w:qFormat/>
+    <w:rsid w:val="00772141"/>
+    <w:rPr>
+      <w:b/>
+      <w:bCs/>
+      <w:smallCaps/>
+      <w:color w:val="C0504D" w:themeColor="accent2"/>
+      <w:spacing w:val="5"/>
+      <w:u w:val="single"/>
+    </w:rPr>
+  </w:style>
+  <w:style w:type="character" w:styleId="af1">
+    <w:name w:val="Book Title"/>
+    <w:basedOn w:val="a0"/>
+    <w:uiPriority w:val="33"/>
+    <w:qFormat/>
+    <w:rsid w:val="00772141"/>
+    <w:rPr>
+      <w:b/>
+      <w:bCs/>
+      <w:smallCaps/>
+      <w:spacing w:val="5"/>
+    </w:rPr>
+  </w:style>
+  <w:style w:type="paragraph" w:styleId="TOC">
+    <w:name w:val="TOC Heading"/>
+    <w:basedOn w:val="1"/>
+    <w:next w:val="a"/>
+    <w:uiPriority w:val="39"/>
+    <w:semiHidden/>
+    <w:unhideWhenUsed/>
+    <w:qFormat/>
+    <w:rsid w:val="00772141"/>
+    <w:pPr>
+      <w:outlineLvl w:val="9"/>
+    </w:pPr>
   </w:style>
 </w:styles>
 </file>
@@ -2095,13 +2706,16 @@
     <w:rPrDefault>
       <w:rPr>
         <w:rFonts w:asciiTheme="minorHAnsi" w:eastAsiaTheme="minorEastAsia" w:hAnsiTheme="minorHAnsi" w:cstheme="minorBidi"/>
-        <w:kern w:val="2"/>
-        <w:sz w:val="21"/>
+        <w:sz w:val="22"/>
         <w:szCs w:val="22"/>
         <w:lang w:val="en-US" w:eastAsia="zh-CN" w:bidi="ar-SA"/>
       </w:rPr>
     </w:rPrDefault>
-    <w:pPrDefault/>
+    <w:pPrDefault>
+      <w:pPr>
+        <w:spacing w:after="200" w:line="276" w:lineRule="auto"/>
+      </w:pPr>
+    </w:pPrDefault>
   </w:docDefaults>
   <w:latentStyles w:defLockedState="0" w:defUIPriority="99" w:defSemiHidden="1" w:defUnhideWhenUsed="1" w:defQFormat="0" w:count="267">
     <w:lsdException w:name="Normal" w:semiHidden="0" w:uiPriority="0" w:unhideWhenUsed="0" w:qFormat="1"/>
@@ -2245,14 +2859,222 @@
   <w:style w:type="paragraph" w:default="1" w:styleId="a">
     <w:name w:val="Normal"/>
     <w:qFormat/>
+    <w:rsid w:val="00772141"/>
+  </w:style>
+  <w:style w:type="paragraph" w:styleId="1">
+    <w:name w:val="heading 1"/>
+    <w:basedOn w:val="a"/>
+    <w:next w:val="a"/>
+    <w:link w:val="1Char"/>
+    <w:uiPriority w:val="9"/>
+    <w:qFormat/>
+    <w:rsid w:val="00772141"/>
     <w:pPr>
-      <w:widowControl w:val="0"/>
-      <w:jc w:val="both"/>
+      <w:keepNext/>
+      <w:keepLines/>
+      <w:spacing w:before="480" w:after="0"/>
+      <w:outlineLvl w:val="0"/>
     </w:pPr>
+    <w:rPr>
+      <w:rFonts w:asciiTheme="majorHAnsi" w:eastAsiaTheme="majorEastAsia" w:hAnsiTheme="majorHAnsi" w:cstheme="majorBidi"/>
+      <w:b/>
+      <w:bCs/>
+      <w:color w:val="365F91" w:themeColor="accent1" w:themeShade="BF"/>
+      <w:sz w:val="28"/>
+      <w:szCs w:val="28"/>
+    </w:rPr>
+  </w:style>
+  <w:style w:type="paragraph" w:styleId="2">
+    <w:name w:val="heading 2"/>
+    <w:basedOn w:val="a"/>
+    <w:next w:val="a"/>
+    <w:link w:val="2Char"/>
+    <w:uiPriority w:val="9"/>
+    <w:unhideWhenUsed/>
+    <w:qFormat/>
+    <w:rsid w:val="00772141"/>
+    <w:pPr>
+      <w:keepNext/>
+      <w:keepLines/>
+      <w:spacing w:before="200" w:after="0"/>
+      <w:outlineLvl w:val="1"/>
+    </w:pPr>
+    <w:rPr>
+      <w:rFonts w:asciiTheme="majorHAnsi" w:eastAsiaTheme="majorEastAsia" w:hAnsiTheme="majorHAnsi" w:cstheme="majorBidi"/>
+      <w:b/>
+      <w:bCs/>
+      <w:color w:val="4F81BD" w:themeColor="accent1"/>
+      <w:sz w:val="26"/>
+      <w:szCs w:val="26"/>
+    </w:rPr>
+  </w:style>
+  <w:style w:type="paragraph" w:styleId="3">
+    <w:name w:val="heading 3"/>
+    <w:basedOn w:val="a"/>
+    <w:next w:val="a"/>
+    <w:link w:val="3Char"/>
+    <w:uiPriority w:val="9"/>
+    <w:semiHidden/>
+    <w:unhideWhenUsed/>
+    <w:qFormat/>
+    <w:rsid w:val="00772141"/>
+    <w:pPr>
+      <w:keepNext/>
+      <w:keepLines/>
+      <w:spacing w:before="200" w:after="0"/>
+      <w:outlineLvl w:val="2"/>
+    </w:pPr>
+    <w:rPr>
+      <w:rFonts w:asciiTheme="majorHAnsi" w:eastAsiaTheme="majorEastAsia" w:hAnsiTheme="majorHAnsi" w:cstheme="majorBidi"/>
+      <w:b/>
+      <w:bCs/>
+      <w:color w:val="4F81BD" w:themeColor="accent1"/>
+    </w:rPr>
+  </w:style>
+  <w:style w:type="paragraph" w:styleId="4">
+    <w:name w:val="heading 4"/>
+    <w:basedOn w:val="a"/>
+    <w:next w:val="a"/>
+    <w:link w:val="4Char"/>
+    <w:uiPriority w:val="9"/>
+    <w:semiHidden/>
+    <w:unhideWhenUsed/>
+    <w:qFormat/>
+    <w:rsid w:val="00772141"/>
+    <w:pPr>
+      <w:keepNext/>
+      <w:keepLines/>
+      <w:spacing w:before="200" w:after="0"/>
+      <w:outlineLvl w:val="3"/>
+    </w:pPr>
+    <w:rPr>
+      <w:rFonts w:asciiTheme="majorHAnsi" w:eastAsiaTheme="majorEastAsia" w:hAnsiTheme="majorHAnsi" w:cstheme="majorBidi"/>
+      <w:b/>
+      <w:bCs/>
+      <w:i/>
+      <w:iCs/>
+      <w:color w:val="4F81BD" w:themeColor="accent1"/>
+    </w:rPr>
+  </w:style>
+  <w:style w:type="paragraph" w:styleId="5">
+    <w:name w:val="heading 5"/>
+    <w:basedOn w:val="a"/>
+    <w:next w:val="a"/>
+    <w:link w:val="5Char"/>
+    <w:uiPriority w:val="9"/>
+    <w:semiHidden/>
+    <w:unhideWhenUsed/>
+    <w:qFormat/>
+    <w:rsid w:val="00772141"/>
+    <w:pPr>
+      <w:keepNext/>
+      <w:keepLines/>
+      <w:spacing w:before="200" w:after="0"/>
+      <w:outlineLvl w:val="4"/>
+    </w:pPr>
+    <w:rPr>
+      <w:rFonts w:asciiTheme="majorHAnsi" w:eastAsiaTheme="majorEastAsia" w:hAnsiTheme="majorHAnsi" w:cstheme="majorBidi"/>
+      <w:color w:val="243F60" w:themeColor="accent1" w:themeShade="7F"/>
+    </w:rPr>
+  </w:style>
+  <w:style w:type="paragraph" w:styleId="6">
+    <w:name w:val="heading 6"/>
+    <w:basedOn w:val="a"/>
+    <w:next w:val="a"/>
+    <w:link w:val="6Char"/>
+    <w:uiPriority w:val="9"/>
+    <w:semiHidden/>
+    <w:unhideWhenUsed/>
+    <w:qFormat/>
+    <w:rsid w:val="00772141"/>
+    <w:pPr>
+      <w:keepNext/>
+      <w:keepLines/>
+      <w:spacing w:before="200" w:after="0"/>
+      <w:outlineLvl w:val="5"/>
+    </w:pPr>
+    <w:rPr>
+      <w:rFonts w:asciiTheme="majorHAnsi" w:eastAsiaTheme="majorEastAsia" w:hAnsiTheme="majorHAnsi" w:cstheme="majorBidi"/>
+      <w:i/>
+      <w:iCs/>
+      <w:color w:val="243F60" w:themeColor="accent1" w:themeShade="7F"/>
+    </w:rPr>
+  </w:style>
+  <w:style w:type="paragraph" w:styleId="7">
+    <w:name w:val="heading 7"/>
+    <w:basedOn w:val="a"/>
+    <w:next w:val="a"/>
+    <w:link w:val="7Char"/>
+    <w:uiPriority w:val="9"/>
+    <w:semiHidden/>
+    <w:unhideWhenUsed/>
+    <w:qFormat/>
+    <w:rsid w:val="00772141"/>
+    <w:pPr>
+      <w:keepNext/>
+      <w:keepLines/>
+      <w:spacing w:before="200" w:after="0"/>
+      <w:outlineLvl w:val="6"/>
+    </w:pPr>
+    <w:rPr>
+      <w:rFonts w:asciiTheme="majorHAnsi" w:eastAsiaTheme="majorEastAsia" w:hAnsiTheme="majorHAnsi" w:cstheme="majorBidi"/>
+      <w:i/>
+      <w:iCs/>
+      <w:color w:val="404040" w:themeColor="text1" w:themeTint="BF"/>
+    </w:rPr>
+  </w:style>
+  <w:style w:type="paragraph" w:styleId="8">
+    <w:name w:val="heading 8"/>
+    <w:basedOn w:val="a"/>
+    <w:next w:val="a"/>
+    <w:link w:val="8Char"/>
+    <w:uiPriority w:val="9"/>
+    <w:semiHidden/>
+    <w:unhideWhenUsed/>
+    <w:qFormat/>
+    <w:rsid w:val="00772141"/>
+    <w:pPr>
+      <w:keepNext/>
+      <w:keepLines/>
+      <w:spacing w:before="200" w:after="0"/>
+      <w:outlineLvl w:val="7"/>
+    </w:pPr>
+    <w:rPr>
+      <w:rFonts w:asciiTheme="majorHAnsi" w:eastAsiaTheme="majorEastAsia" w:hAnsiTheme="majorHAnsi" w:cstheme="majorBidi"/>
+      <w:color w:val="4F81BD" w:themeColor="accent1"/>
+      <w:sz w:val="20"/>
+      <w:szCs w:val="20"/>
+    </w:rPr>
+  </w:style>
+  <w:style w:type="paragraph" w:styleId="9">
+    <w:name w:val="heading 9"/>
+    <w:basedOn w:val="a"/>
+    <w:next w:val="a"/>
+    <w:link w:val="9Char"/>
+    <w:uiPriority w:val="9"/>
+    <w:semiHidden/>
+    <w:unhideWhenUsed/>
+    <w:qFormat/>
+    <w:rsid w:val="00772141"/>
+    <w:pPr>
+      <w:keepNext/>
+      <w:keepLines/>
+      <w:spacing w:before="200" w:after="0"/>
+      <w:outlineLvl w:val="8"/>
+    </w:pPr>
+    <w:rPr>
+      <w:rFonts w:asciiTheme="majorHAnsi" w:eastAsiaTheme="majorEastAsia" w:hAnsiTheme="majorHAnsi" w:cstheme="majorBidi"/>
+      <w:i/>
+      <w:iCs/>
+      <w:color w:val="404040" w:themeColor="text1" w:themeTint="BF"/>
+      <w:sz w:val="20"/>
+      <w:szCs w:val="20"/>
+    </w:rPr>
   </w:style>
   <w:style w:type="character" w:default="1" w:styleId="a0">
     <w:name w:val="Default Paragraph Font"/>
     <w:uiPriority w:val="1"/>
+    <w:semiHidden/>
     <w:unhideWhenUsed/>
   </w:style>
   <w:style w:type="table" w:default="1" w:styleId="a1">
@@ -2281,9 +3103,10 @@
     <w:basedOn w:val="a"/>
     <w:uiPriority w:val="34"/>
     <w:qFormat/>
-    <w:rsid w:val="00F02D00"/>
+    <w:rsid w:val="00772141"/>
     <w:pPr>
-      <w:ind w:firstLineChars="200" w:firstLine="420"/>
+      <w:ind w:left="720"/>
+      <w:contextualSpacing/>
     </w:pPr>
   </w:style>
   <w:style w:type="paragraph" w:styleId="a4">
@@ -2310,6 +3133,407 @@
       <w:sz w:val="18"/>
       <w:szCs w:val="18"/>
     </w:rPr>
+  </w:style>
+  <w:style w:type="paragraph" w:styleId="a5">
+    <w:name w:val="Title"/>
+    <w:basedOn w:val="a"/>
+    <w:next w:val="a"/>
+    <w:link w:val="Char0"/>
+    <w:uiPriority w:val="10"/>
+    <w:qFormat/>
+    <w:rsid w:val="00772141"/>
+    <w:pPr>
+      <w:pBdr>
+        <w:bottom w:val="single" w:sz="8" w:space="4" w:color="4F81BD" w:themeColor="accent1"/>
+      </w:pBdr>
+      <w:spacing w:after="300" w:line="240" w:lineRule="auto"/>
+      <w:contextualSpacing/>
+    </w:pPr>
+    <w:rPr>
+      <w:rFonts w:asciiTheme="majorHAnsi" w:eastAsiaTheme="majorEastAsia" w:hAnsiTheme="majorHAnsi" w:cstheme="majorBidi"/>
+      <w:color w:val="17365D" w:themeColor="text2" w:themeShade="BF"/>
+      <w:spacing w:val="5"/>
+      <w:kern w:val="28"/>
+      <w:sz w:val="52"/>
+      <w:szCs w:val="52"/>
+    </w:rPr>
+  </w:style>
+  <w:style w:type="character" w:customStyle="1" w:styleId="Char0">
+    <w:name w:val="标题 Char"/>
+    <w:basedOn w:val="a0"/>
+    <w:link w:val="a5"/>
+    <w:uiPriority w:val="10"/>
+    <w:rsid w:val="00772141"/>
+    <w:rPr>
+      <w:rFonts w:asciiTheme="majorHAnsi" w:eastAsiaTheme="majorEastAsia" w:hAnsiTheme="majorHAnsi" w:cstheme="majorBidi"/>
+      <w:color w:val="17365D" w:themeColor="text2" w:themeShade="BF"/>
+      <w:spacing w:val="5"/>
+      <w:kern w:val="28"/>
+      <w:sz w:val="52"/>
+      <w:szCs w:val="52"/>
+    </w:rPr>
+  </w:style>
+  <w:style w:type="character" w:customStyle="1" w:styleId="1Char">
+    <w:name w:val="标题 1 Char"/>
+    <w:basedOn w:val="a0"/>
+    <w:link w:val="1"/>
+    <w:uiPriority w:val="9"/>
+    <w:rsid w:val="00772141"/>
+    <w:rPr>
+      <w:rFonts w:asciiTheme="majorHAnsi" w:eastAsiaTheme="majorEastAsia" w:hAnsiTheme="majorHAnsi" w:cstheme="majorBidi"/>
+      <w:b/>
+      <w:bCs/>
+      <w:color w:val="365F91" w:themeColor="accent1" w:themeShade="BF"/>
+      <w:sz w:val="28"/>
+      <w:szCs w:val="28"/>
+    </w:rPr>
+  </w:style>
+  <w:style w:type="character" w:customStyle="1" w:styleId="2Char">
+    <w:name w:val="标题 2 Char"/>
+    <w:basedOn w:val="a0"/>
+    <w:link w:val="2"/>
+    <w:uiPriority w:val="9"/>
+    <w:rsid w:val="00772141"/>
+    <w:rPr>
+      <w:rFonts w:asciiTheme="majorHAnsi" w:eastAsiaTheme="majorEastAsia" w:hAnsiTheme="majorHAnsi" w:cstheme="majorBidi"/>
+      <w:b/>
+      <w:bCs/>
+      <w:color w:val="4F81BD" w:themeColor="accent1"/>
+      <w:sz w:val="26"/>
+      <w:szCs w:val="26"/>
+    </w:rPr>
+  </w:style>
+  <w:style w:type="character" w:customStyle="1" w:styleId="3Char">
+    <w:name w:val="标题 3 Char"/>
+    <w:basedOn w:val="a0"/>
+    <w:link w:val="3"/>
+    <w:uiPriority w:val="9"/>
+    <w:semiHidden/>
+    <w:rsid w:val="00772141"/>
+    <w:rPr>
+      <w:rFonts w:asciiTheme="majorHAnsi" w:eastAsiaTheme="majorEastAsia" w:hAnsiTheme="majorHAnsi" w:cstheme="majorBidi"/>
+      <w:b/>
+      <w:bCs/>
+      <w:color w:val="4F81BD" w:themeColor="accent1"/>
+    </w:rPr>
+  </w:style>
+  <w:style w:type="character" w:customStyle="1" w:styleId="4Char">
+    <w:name w:val="标题 4 Char"/>
+    <w:basedOn w:val="a0"/>
+    <w:link w:val="4"/>
+    <w:uiPriority w:val="9"/>
+    <w:semiHidden/>
+    <w:rsid w:val="00772141"/>
+    <w:rPr>
+      <w:rFonts w:asciiTheme="majorHAnsi" w:eastAsiaTheme="majorEastAsia" w:hAnsiTheme="majorHAnsi" w:cstheme="majorBidi"/>
+      <w:b/>
+      <w:bCs/>
+      <w:i/>
+      <w:iCs/>
+      <w:color w:val="4F81BD" w:themeColor="accent1"/>
+    </w:rPr>
+  </w:style>
+  <w:style w:type="character" w:customStyle="1" w:styleId="5Char">
+    <w:name w:val="标题 5 Char"/>
+    <w:basedOn w:val="a0"/>
+    <w:link w:val="5"/>
+    <w:uiPriority w:val="9"/>
+    <w:semiHidden/>
+    <w:rsid w:val="00772141"/>
+    <w:rPr>
+      <w:rFonts w:asciiTheme="majorHAnsi" w:eastAsiaTheme="majorEastAsia" w:hAnsiTheme="majorHAnsi" w:cstheme="majorBidi"/>
+      <w:color w:val="243F60" w:themeColor="accent1" w:themeShade="7F"/>
+    </w:rPr>
+  </w:style>
+  <w:style w:type="character" w:customStyle="1" w:styleId="6Char">
+    <w:name w:val="标题 6 Char"/>
+    <w:basedOn w:val="a0"/>
+    <w:link w:val="6"/>
+    <w:uiPriority w:val="9"/>
+    <w:semiHidden/>
+    <w:rsid w:val="00772141"/>
+    <w:rPr>
+      <w:rFonts w:asciiTheme="majorHAnsi" w:eastAsiaTheme="majorEastAsia" w:hAnsiTheme="majorHAnsi" w:cstheme="majorBidi"/>
+      <w:i/>
+      <w:iCs/>
+      <w:color w:val="243F60" w:themeColor="accent1" w:themeShade="7F"/>
+    </w:rPr>
+  </w:style>
+  <w:style w:type="character" w:customStyle="1" w:styleId="7Char">
+    <w:name w:val="标题 7 Char"/>
+    <w:basedOn w:val="a0"/>
+    <w:link w:val="7"/>
+    <w:uiPriority w:val="9"/>
+    <w:semiHidden/>
+    <w:rsid w:val="00772141"/>
+    <w:rPr>
+      <w:rFonts w:asciiTheme="majorHAnsi" w:eastAsiaTheme="majorEastAsia" w:hAnsiTheme="majorHAnsi" w:cstheme="majorBidi"/>
+      <w:i/>
+      <w:iCs/>
+      <w:color w:val="404040" w:themeColor="text1" w:themeTint="BF"/>
+    </w:rPr>
+  </w:style>
+  <w:style w:type="character" w:customStyle="1" w:styleId="8Char">
+    <w:name w:val="标题 8 Char"/>
+    <w:basedOn w:val="a0"/>
+    <w:link w:val="8"/>
+    <w:uiPriority w:val="9"/>
+    <w:semiHidden/>
+    <w:rsid w:val="00772141"/>
+    <w:rPr>
+      <w:rFonts w:asciiTheme="majorHAnsi" w:eastAsiaTheme="majorEastAsia" w:hAnsiTheme="majorHAnsi" w:cstheme="majorBidi"/>
+      <w:color w:val="4F81BD" w:themeColor="accent1"/>
+      <w:sz w:val="20"/>
+      <w:szCs w:val="20"/>
+    </w:rPr>
+  </w:style>
+  <w:style w:type="character" w:customStyle="1" w:styleId="9Char">
+    <w:name w:val="标题 9 Char"/>
+    <w:basedOn w:val="a0"/>
+    <w:link w:val="9"/>
+    <w:uiPriority w:val="9"/>
+    <w:semiHidden/>
+    <w:rsid w:val="00772141"/>
+    <w:rPr>
+      <w:rFonts w:asciiTheme="majorHAnsi" w:eastAsiaTheme="majorEastAsia" w:hAnsiTheme="majorHAnsi" w:cstheme="majorBidi"/>
+      <w:i/>
+      <w:iCs/>
+      <w:color w:val="404040" w:themeColor="text1" w:themeTint="BF"/>
+      <w:sz w:val="20"/>
+      <w:szCs w:val="20"/>
+    </w:rPr>
+  </w:style>
+  <w:style w:type="paragraph" w:styleId="a6">
+    <w:name w:val="caption"/>
+    <w:basedOn w:val="a"/>
+    <w:next w:val="a"/>
+    <w:uiPriority w:val="35"/>
+    <w:semiHidden/>
+    <w:unhideWhenUsed/>
+    <w:qFormat/>
+    <w:rsid w:val="00772141"/>
+    <w:pPr>
+      <w:spacing w:line="240" w:lineRule="auto"/>
+    </w:pPr>
+    <w:rPr>
+      <w:b/>
+      <w:bCs/>
+      <w:color w:val="4F81BD" w:themeColor="accent1"/>
+      <w:sz w:val="18"/>
+      <w:szCs w:val="18"/>
+    </w:rPr>
+  </w:style>
+  <w:style w:type="paragraph" w:styleId="a7">
+    <w:name w:val="Subtitle"/>
+    <w:basedOn w:val="a"/>
+    <w:next w:val="a"/>
+    <w:link w:val="Char1"/>
+    <w:uiPriority w:val="11"/>
+    <w:qFormat/>
+    <w:rsid w:val="00772141"/>
+    <w:pPr>
+      <w:numPr>
+        <w:ilvl w:val="1"/>
+      </w:numPr>
+    </w:pPr>
+    <w:rPr>
+      <w:rFonts w:asciiTheme="majorHAnsi" w:eastAsiaTheme="majorEastAsia" w:hAnsiTheme="majorHAnsi" w:cstheme="majorBidi"/>
+      <w:i/>
+      <w:iCs/>
+      <w:color w:val="4F81BD" w:themeColor="accent1"/>
+      <w:spacing w:val="15"/>
+      <w:sz w:val="24"/>
+      <w:szCs w:val="24"/>
+    </w:rPr>
+  </w:style>
+  <w:style w:type="character" w:customStyle="1" w:styleId="Char1">
+    <w:name w:val="副标题 Char"/>
+    <w:basedOn w:val="a0"/>
+    <w:link w:val="a7"/>
+    <w:uiPriority w:val="11"/>
+    <w:rsid w:val="00772141"/>
+    <w:rPr>
+      <w:rFonts w:asciiTheme="majorHAnsi" w:eastAsiaTheme="majorEastAsia" w:hAnsiTheme="majorHAnsi" w:cstheme="majorBidi"/>
+      <w:i/>
+      <w:iCs/>
+      <w:color w:val="4F81BD" w:themeColor="accent1"/>
+      <w:spacing w:val="15"/>
+      <w:sz w:val="24"/>
+      <w:szCs w:val="24"/>
+    </w:rPr>
+  </w:style>
+  <w:style w:type="character" w:styleId="a8">
+    <w:name w:val="Strong"/>
+    <w:basedOn w:val="a0"/>
+    <w:uiPriority w:val="22"/>
+    <w:qFormat/>
+    <w:rsid w:val="00772141"/>
+    <w:rPr>
+      <w:b/>
+      <w:bCs/>
+    </w:rPr>
+  </w:style>
+  <w:style w:type="character" w:styleId="a9">
+    <w:name w:val="Emphasis"/>
+    <w:basedOn w:val="a0"/>
+    <w:uiPriority w:val="20"/>
+    <w:qFormat/>
+    <w:rsid w:val="00772141"/>
+    <w:rPr>
+      <w:i/>
+      <w:iCs/>
+    </w:rPr>
+  </w:style>
+  <w:style w:type="paragraph" w:styleId="aa">
+    <w:name w:val="No Spacing"/>
+    <w:uiPriority w:val="1"/>
+    <w:qFormat/>
+    <w:rsid w:val="00772141"/>
+    <w:pPr>
+      <w:spacing w:after="0" w:line="240" w:lineRule="auto"/>
+    </w:pPr>
+  </w:style>
+  <w:style w:type="paragraph" w:styleId="ab">
+    <w:name w:val="Quote"/>
+    <w:basedOn w:val="a"/>
+    <w:next w:val="a"/>
+    <w:link w:val="Char2"/>
+    <w:uiPriority w:val="29"/>
+    <w:qFormat/>
+    <w:rsid w:val="00772141"/>
+    <w:rPr>
+      <w:i/>
+      <w:iCs/>
+      <w:color w:val="000000" w:themeColor="text1"/>
+    </w:rPr>
+  </w:style>
+  <w:style w:type="character" w:customStyle="1" w:styleId="Char2">
+    <w:name w:val="引用 Char"/>
+    <w:basedOn w:val="a0"/>
+    <w:link w:val="ab"/>
+    <w:uiPriority w:val="29"/>
+    <w:rsid w:val="00772141"/>
+    <w:rPr>
+      <w:i/>
+      <w:iCs/>
+      <w:color w:val="000000" w:themeColor="text1"/>
+    </w:rPr>
+  </w:style>
+  <w:style w:type="paragraph" w:styleId="ac">
+    <w:name w:val="Intense Quote"/>
+    <w:basedOn w:val="a"/>
+    <w:next w:val="a"/>
+    <w:link w:val="Char3"/>
+    <w:uiPriority w:val="30"/>
+    <w:qFormat/>
+    <w:rsid w:val="00772141"/>
+    <w:pPr>
+      <w:pBdr>
+        <w:bottom w:val="single" w:sz="4" w:space="4" w:color="4F81BD" w:themeColor="accent1"/>
+      </w:pBdr>
+      <w:spacing w:before="200" w:after="280"/>
+      <w:ind w:left="936" w:right="936"/>
+    </w:pPr>
+    <w:rPr>
+      <w:b/>
+      <w:bCs/>
+      <w:i/>
+      <w:iCs/>
+      <w:color w:val="4F81BD" w:themeColor="accent1"/>
+    </w:rPr>
+  </w:style>
+  <w:style w:type="character" w:customStyle="1" w:styleId="Char3">
+    <w:name w:val="明显引用 Char"/>
+    <w:basedOn w:val="a0"/>
+    <w:link w:val="ac"/>
+    <w:uiPriority w:val="30"/>
+    <w:rsid w:val="00772141"/>
+    <w:rPr>
+      <w:b/>
+      <w:bCs/>
+      <w:i/>
+      <w:iCs/>
+      <w:color w:val="4F81BD" w:themeColor="accent1"/>
+    </w:rPr>
+  </w:style>
+  <w:style w:type="character" w:styleId="ad">
+    <w:name w:val="Subtle Emphasis"/>
+    <w:basedOn w:val="a0"/>
+    <w:uiPriority w:val="19"/>
+    <w:qFormat/>
+    <w:rsid w:val="00772141"/>
+    <w:rPr>
+      <w:i/>
+      <w:iCs/>
+      <w:color w:val="808080" w:themeColor="text1" w:themeTint="7F"/>
+    </w:rPr>
+  </w:style>
+  <w:style w:type="character" w:styleId="ae">
+    <w:name w:val="Intense Emphasis"/>
+    <w:basedOn w:val="a0"/>
+    <w:uiPriority w:val="21"/>
+    <w:qFormat/>
+    <w:rsid w:val="00772141"/>
+    <w:rPr>
+      <w:b/>
+      <w:bCs/>
+      <w:i/>
+      <w:iCs/>
+      <w:color w:val="4F81BD" w:themeColor="accent1"/>
+    </w:rPr>
+  </w:style>
+  <w:style w:type="character" w:styleId="af">
+    <w:name w:val="Subtle Reference"/>
+    <w:basedOn w:val="a0"/>
+    <w:uiPriority w:val="31"/>
+    <w:qFormat/>
+    <w:rsid w:val="00772141"/>
+    <w:rPr>
+      <w:smallCaps/>
+      <w:color w:val="C0504D" w:themeColor="accent2"/>
+      <w:u w:val="single"/>
+    </w:rPr>
+  </w:style>
+  <w:style w:type="character" w:styleId="af0">
+    <w:name w:val="Intense Reference"/>
+    <w:basedOn w:val="a0"/>
+    <w:uiPriority w:val="32"/>
+    <w:qFormat/>
+    <w:rsid w:val="00772141"/>
+    <w:rPr>
+      <w:b/>
+      <w:bCs/>
+      <w:smallCaps/>
+      <w:color w:val="C0504D" w:themeColor="accent2"/>
+      <w:spacing w:val="5"/>
+      <w:u w:val="single"/>
+    </w:rPr>
+  </w:style>
+  <w:style w:type="character" w:styleId="af1">
+    <w:name w:val="Book Title"/>
+    <w:basedOn w:val="a0"/>
+    <w:uiPriority w:val="33"/>
+    <w:qFormat/>
+    <w:rsid w:val="00772141"/>
+    <w:rPr>
+      <w:b/>
+      <w:bCs/>
+      <w:smallCaps/>
+      <w:spacing w:val="5"/>
+    </w:rPr>
+  </w:style>
+  <w:style w:type="paragraph" w:styleId="TOC">
+    <w:name w:val="TOC Heading"/>
+    <w:basedOn w:val="1"/>
+    <w:next w:val="a"/>
+    <w:uiPriority w:val="39"/>
+    <w:semiHidden/>
+    <w:unhideWhenUsed/>
+    <w:qFormat/>
+    <w:rsid w:val="00772141"/>
+    <w:pPr>
+      <w:outlineLvl w:val="9"/>
+    </w:pPr>
   </w:style>
 </w:styles>
 </file>
